--- a/Game Instructions/Instructions.docx
+++ b/Game Instructions/Instructions.docx
@@ -256,38 +256,61 @@
     <w:p>
       <w:pPr>
         <w:pStyle w:val="NoSpacing"/>
-        <w:rPr>
-          <w:rFonts w:ascii="Courier New" w:hAnsi="Courier New" w:cs="Courier New"/>
-          <w:sz w:val="24"/>
-        </w:rPr>
-      </w:pPr>
-      <w:r>
-        <w:rPr>
-          <w:rFonts w:ascii="Courier New" w:hAnsi="Courier New" w:cs="Courier New"/>
-          <w:sz w:val="24"/>
-        </w:rPr>
-        <w:t xml:space="preserve">A coordinate system marks the land. A – H runs west to east. 1 – 8 runs north to south. </w:t>
-      </w:r>
-      <w:r>
-        <w:rPr>
-          <w:rFonts w:ascii="Courier New" w:hAnsi="Courier New" w:cs="Courier New"/>
-          <w:sz w:val="24"/>
-        </w:rPr>
-        <w:t>The land is</w:t>
-      </w:r>
-      <w:r>
-        <w:rPr>
-          <w:rFonts w:ascii="Courier New" w:hAnsi="Courier New" w:cs="Courier New"/>
-          <w:sz w:val="24"/>
-        </w:rPr>
-        <w:t xml:space="preserve"> also</w:t>
-      </w:r>
-      <w:r>
-        <w:rPr>
-          <w:rFonts w:ascii="Courier New" w:hAnsi="Courier New" w:cs="Courier New"/>
-          <w:sz w:val="24"/>
-        </w:rPr>
-        <w:t xml:space="preserve"> divided into two sides. Your territory and the enemy territory. If you build a </w:t>
+        <w:numPr>
+          <w:ilvl w:val="0"/>
+          <w:numId w:val="1"/>
+        </w:numPr>
+        <w:rPr>
+          <w:rFonts w:ascii="Courier New" w:hAnsi="Courier New" w:cs="Courier New"/>
+          <w:sz w:val="24"/>
+        </w:rPr>
+      </w:pPr>
+      <w:r>
+        <w:rPr>
+          <w:rFonts w:ascii="Courier New" w:hAnsi="Courier New" w:cs="Courier New"/>
+          <w:sz w:val="24"/>
+        </w:rPr>
+        <w:t>A coordinate system marks the land</w:t>
+      </w:r>
+    </w:p>
+    <w:p>
+      <w:pPr>
+        <w:pStyle w:val="NoSpacing"/>
+        <w:numPr>
+          <w:ilvl w:val="0"/>
+          <w:numId w:val="1"/>
+        </w:numPr>
+        <w:rPr>
+          <w:rFonts w:ascii="Courier New" w:hAnsi="Courier New" w:cs="Courier New"/>
+          <w:sz w:val="24"/>
+        </w:rPr>
+      </w:pPr>
+      <w:r>
+        <w:rPr>
+          <w:rFonts w:ascii="Courier New" w:hAnsi="Courier New" w:cs="Courier New"/>
+          <w:sz w:val="24"/>
+        </w:rPr>
+        <w:t>The land is divided into two sides, your territory and enemy territory</w:t>
+      </w:r>
+    </w:p>
+    <w:p>
+      <w:pPr>
+        <w:pStyle w:val="NoSpacing"/>
+        <w:numPr>
+          <w:ilvl w:val="0"/>
+          <w:numId w:val="1"/>
+        </w:numPr>
+        <w:rPr>
+          <w:rFonts w:ascii="Courier New" w:hAnsi="Courier New" w:cs="Courier New"/>
+          <w:sz w:val="24"/>
+        </w:rPr>
+      </w:pPr>
+      <w:r>
+        <w:rPr>
+          <w:rFonts w:ascii="Courier New" w:hAnsi="Courier New" w:cs="Courier New"/>
+          <w:sz w:val="24"/>
+        </w:rPr>
+        <w:t xml:space="preserve">Building a </w:t>
       </w:r>
       <w:r>
         <w:rPr>
@@ -302,21 +325,7 @@
           <w:rFonts w:ascii="Courier New" w:hAnsi="Courier New" w:cs="Courier New"/>
           <w:sz w:val="24"/>
         </w:rPr>
-        <w:t xml:space="preserve"> in your territory your score will go up 1</w:t>
-      </w:r>
-      <w:r>
-        <w:rPr>
-          <w:rFonts w:ascii="Courier New" w:hAnsi="Courier New" w:cs="Courier New"/>
-          <w:sz w:val="24"/>
-        </w:rPr>
-        <w:t>x</w:t>
-      </w:r>
-      <w:r>
-        <w:rPr>
-          <w:rFonts w:ascii="Courier New" w:hAnsi="Courier New" w:cs="Courier New"/>
-          <w:sz w:val="24"/>
-        </w:rPr>
-        <w:t xml:space="preserve"> per round for every round the </w:t>
+        <w:t xml:space="preserve"> in your territory will cause your score to go up 1x per round for every round the </w:t>
       </w:r>
       <w:r>
         <w:rPr>
@@ -331,7 +340,27 @@
           <w:rFonts w:ascii="Courier New" w:hAnsi="Courier New" w:cs="Courier New"/>
           <w:sz w:val="24"/>
         </w:rPr>
-        <w:t xml:space="preserve"> is left standing. If you build a </w:t>
+        <w:t xml:space="preserve"> is left standing</w:t>
+      </w:r>
+    </w:p>
+    <w:p>
+      <w:pPr>
+        <w:pStyle w:val="NoSpacing"/>
+        <w:numPr>
+          <w:ilvl w:val="0"/>
+          <w:numId w:val="1"/>
+        </w:numPr>
+        <w:rPr>
+          <w:rFonts w:ascii="Courier New" w:hAnsi="Courier New" w:cs="Courier New"/>
+          <w:sz w:val="24"/>
+        </w:rPr>
+      </w:pPr>
+      <w:r>
+        <w:rPr>
+          <w:rFonts w:ascii="Courier New" w:hAnsi="Courier New" w:cs="Courier New"/>
+          <w:sz w:val="24"/>
+        </w:rPr>
+        <w:t xml:space="preserve">Building a </w:t>
       </w:r>
       <w:r>
         <w:rPr>
@@ -346,35 +375,27 @@
           <w:rFonts w:ascii="Courier New" w:hAnsi="Courier New" w:cs="Courier New"/>
           <w:sz w:val="24"/>
         </w:rPr>
-        <w:t xml:space="preserve"> in enemy territory your score will go up 3</w:t>
-      </w:r>
-      <w:r>
-        <w:rPr>
-          <w:rFonts w:ascii="Courier New" w:hAnsi="Courier New" w:cs="Courier New"/>
-          <w:sz w:val="24"/>
-        </w:rPr>
-        <w:t>x</w:t>
-      </w:r>
-      <w:r>
-        <w:rPr>
-          <w:rFonts w:ascii="Courier New" w:hAnsi="Courier New" w:cs="Courier New"/>
-          <w:sz w:val="24"/>
-        </w:rPr>
-        <w:t xml:space="preserve"> per round, however the enemy score will also go up 1</w:t>
-      </w:r>
-      <w:r>
-        <w:rPr>
-          <w:rFonts w:ascii="Courier New" w:hAnsi="Courier New" w:cs="Courier New"/>
-          <w:sz w:val="24"/>
-        </w:rPr>
-        <w:t>x</w:t>
-      </w:r>
-      <w:r>
-        <w:rPr>
-          <w:rFonts w:ascii="Courier New" w:hAnsi="Courier New" w:cs="Courier New"/>
-          <w:sz w:val="24"/>
-        </w:rPr>
-        <w:t xml:space="preserve"> per round, for every round the </w:t>
+        <w:t xml:space="preserve"> in enemy territory will cause your score to go up 3x per round</w:t>
+      </w:r>
+    </w:p>
+    <w:p>
+      <w:pPr>
+        <w:pStyle w:val="NoSpacing"/>
+        <w:numPr>
+          <w:ilvl w:val="0"/>
+          <w:numId w:val="1"/>
+        </w:numPr>
+        <w:rPr>
+          <w:rFonts w:ascii="Courier New" w:hAnsi="Courier New" w:cs="Courier New"/>
+          <w:sz w:val="24"/>
+        </w:rPr>
+      </w:pPr>
+      <w:r>
+        <w:rPr>
+          <w:rFonts w:ascii="Courier New" w:hAnsi="Courier New" w:cs="Courier New"/>
+          <w:sz w:val="24"/>
+        </w:rPr>
+        <w:t xml:space="preserve">Building a </w:t>
       </w:r>
       <w:r>
         <w:rPr>
@@ -389,7 +410,22 @@
           <w:rFonts w:ascii="Courier New" w:hAnsi="Courier New" w:cs="Courier New"/>
           <w:sz w:val="24"/>
         </w:rPr>
-        <w:t xml:space="preserve"> is standing.</w:t>
+        <w:t xml:space="preserve"> in enemy territory will also cause the enemy score to go up 1x per round, for every round the </w:t>
+      </w:r>
+      <w:r>
+        <w:rPr>
+          <w:rFonts w:ascii="Courier New" w:hAnsi="Courier New" w:cs="Courier New"/>
+          <w:b/>
+          <w:sz w:val="24"/>
+        </w:rPr>
+        <w:t>Settlement</w:t>
+      </w:r>
+      <w:r>
+        <w:rPr>
+          <w:rFonts w:ascii="Courier New" w:hAnsi="Courier New" w:cs="Courier New"/>
+          <w:sz w:val="24"/>
+        </w:rPr>
+        <w:t xml:space="preserve"> is standing</w:t>
       </w:r>
     </w:p>
     <w:p>
@@ -577,6 +613,10 @@
     <w:p>
       <w:pPr>
         <w:pStyle w:val="NoSpacing"/>
+        <w:numPr>
+          <w:ilvl w:val="0"/>
+          <w:numId w:val="2"/>
+        </w:numPr>
         <w:rPr>
           <w:rFonts w:ascii="Courier New" w:hAnsi="Courier New" w:cs="Courier New"/>
           <w:sz w:val="24"/>
@@ -609,8 +649,21 @@
           <w:rFonts w:ascii="Courier New" w:hAnsi="Courier New" w:cs="Courier New"/>
           <w:sz w:val="24"/>
         </w:rPr>
-        <w:t xml:space="preserve"> first. After placing a </w:t>
-      </w:r>
+        <w:t xml:space="preserve"> first.</w:t>
+      </w:r>
+    </w:p>
+    <w:p>
+      <w:pPr>
+        <w:pStyle w:val="NoSpacing"/>
+        <w:numPr>
+          <w:ilvl w:val="0"/>
+          <w:numId w:val="2"/>
+        </w:numPr>
+        <w:rPr>
+          <w:rFonts w:ascii="Courier New" w:hAnsi="Courier New" w:cs="Courier New"/>
+          <w:sz w:val="24"/>
+        </w:rPr>
+      </w:pPr>
       <w:r>
         <w:rPr>
           <w:rFonts w:ascii="Courier New" w:hAnsi="Courier New" w:cs="Courier New"/>
@@ -624,7 +677,99 @@
           <w:rFonts w:ascii="Courier New" w:hAnsi="Courier New" w:cs="Courier New"/>
           <w:sz w:val="24"/>
         </w:rPr>
-        <w:t xml:space="preserve">, mark it down in your log. </w:t>
+        <w:t xml:space="preserve"> coordinates are not</w:t>
+      </w:r>
+      <w:r>
+        <w:rPr>
+          <w:rFonts w:ascii="Courier New" w:hAnsi="Courier New" w:cs="Courier New"/>
+          <w:sz w:val="24"/>
+        </w:rPr>
+        <w:t>ed letter then number (ex. D4).</w:t>
+      </w:r>
+    </w:p>
+    <w:p>
+      <w:pPr>
+        <w:pStyle w:val="NoSpacing"/>
+        <w:numPr>
+          <w:ilvl w:val="0"/>
+          <w:numId w:val="2"/>
+        </w:numPr>
+        <w:rPr>
+          <w:rFonts w:ascii="Courier New" w:hAnsi="Courier New" w:cs="Courier New"/>
+          <w:sz w:val="24"/>
+        </w:rPr>
+      </w:pPr>
+      <w:r>
+        <w:rPr>
+          <w:rFonts w:ascii="Courier New" w:hAnsi="Courier New" w:cs="Courier New"/>
+          <w:sz w:val="24"/>
+        </w:rPr>
+        <w:t xml:space="preserve">After placing all the </w:t>
+      </w:r>
+      <w:r>
+        <w:rPr>
+          <w:rFonts w:ascii="Courier New" w:hAnsi="Courier New" w:cs="Courier New"/>
+          <w:b/>
+          <w:sz w:val="24"/>
+        </w:rPr>
+        <w:t>Settlements</w:t>
+      </w:r>
+      <w:r>
+        <w:rPr>
+          <w:rFonts w:ascii="Courier New" w:hAnsi="Courier New" w:cs="Courier New"/>
+          <w:sz w:val="24"/>
+        </w:rPr>
+        <w:t xml:space="preserve"> you want to play on your turn, send your log</w:t>
+      </w:r>
+      <w:r>
+        <w:rPr>
+          <w:rFonts w:ascii="Courier New" w:hAnsi="Courier New" w:cs="Courier New"/>
+          <w:sz w:val="24"/>
+        </w:rPr>
+        <w:t xml:space="preserve"> to </w:t>
+      </w:r>
+      <w:r>
+        <w:rPr>
+          <w:rFonts w:ascii="Courier New" w:hAnsi="Courier New" w:cs="Courier New"/>
+          <w:b/>
+          <w:sz w:val="24"/>
+        </w:rPr>
+        <w:t>G.O.D.</w:t>
+      </w:r>
+    </w:p>
+    <w:p>
+      <w:pPr>
+        <w:pStyle w:val="NoSpacing"/>
+        <w:numPr>
+          <w:ilvl w:val="0"/>
+          <w:numId w:val="2"/>
+        </w:numPr>
+        <w:rPr>
+          <w:rFonts w:ascii="Courier New" w:hAnsi="Courier New" w:cs="Courier New"/>
+          <w:sz w:val="24"/>
+        </w:rPr>
+      </w:pPr>
+      <w:r>
+        <w:rPr>
+          <w:rFonts w:ascii="Courier New" w:hAnsi="Courier New" w:cs="Courier New"/>
+          <w:sz w:val="24"/>
+        </w:rPr>
+        <w:t xml:space="preserve">Any </w:t>
+      </w:r>
+      <w:r>
+        <w:rPr>
+          <w:rFonts w:ascii="Courier New" w:hAnsi="Courier New" w:cs="Courier New"/>
+          <w:b/>
+          <w:sz w:val="24"/>
+        </w:rPr>
+        <w:t>Settlements</w:t>
+      </w:r>
+      <w:r>
+        <w:rPr>
+          <w:rFonts w:ascii="Courier New" w:hAnsi="Courier New" w:cs="Courier New"/>
+          <w:sz w:val="24"/>
+        </w:rPr>
+        <w:t xml:space="preserve"> played on coordinates already occupied by another </w:t>
       </w:r>
       <w:r>
         <w:rPr>
@@ -639,7 +784,29 @@
           <w:rFonts w:ascii="Courier New" w:hAnsi="Courier New" w:cs="Courier New"/>
           <w:sz w:val="24"/>
         </w:rPr>
-        <w:t xml:space="preserve"> coordinates are noted letter then number (ex. D4). After placing all the </w:t>
+        <w:t xml:space="preserve"> are lost. </w:t>
+      </w:r>
+      <w:r>
+        <w:rPr>
+          <w:rFonts w:ascii="Courier New" w:hAnsi="Courier New" w:cs="Courier New"/>
+          <w:b/>
+          <w:sz w:val="24"/>
+        </w:rPr>
+        <w:t>G.O.D.</w:t>
+      </w:r>
+      <w:r>
+        <w:rPr>
+          <w:rFonts w:ascii="Courier New" w:hAnsi="Courier New" w:cs="Courier New"/>
+          <w:sz w:val="24"/>
+        </w:rPr>
+        <w:t xml:space="preserve"> will then tell you</w:t>
+      </w:r>
+      <w:r>
+        <w:rPr>
+          <w:rFonts w:ascii="Courier New" w:hAnsi="Courier New" w:cs="Courier New"/>
+          <w:sz w:val="24"/>
+        </w:rPr>
+        <w:t xml:space="preserve"> which </w:t>
       </w:r>
       <w:r>
         <w:rPr>
@@ -654,6 +821,333 @@
           <w:rFonts w:ascii="Courier New" w:hAnsi="Courier New" w:cs="Courier New"/>
           <w:sz w:val="24"/>
         </w:rPr>
+        <w:t xml:space="preserve"> have been lost after you place them.</w:t>
+      </w:r>
+    </w:p>
+    <w:p>
+      <w:pPr>
+        <w:pStyle w:val="NoSpacing"/>
+        <w:rPr>
+          <w:rFonts w:ascii="Courier New" w:hAnsi="Courier New" w:cs="Courier New"/>
+          <w:sz w:val="24"/>
+        </w:rPr>
+      </w:pPr>
+    </w:p>
+    <w:p>
+      <w:pPr>
+        <w:pStyle w:val="NoSpacing"/>
+        <w:jc w:val="center"/>
+        <w:rPr>
+          <w:rFonts w:ascii="Courier New" w:hAnsi="Courier New" w:cs="Courier New"/>
+          <w:sz w:val="24"/>
+        </w:rPr>
+      </w:pPr>
+      <w:r>
+        <w:rPr>
+          <w:rFonts w:ascii="Courier New" w:hAnsi="Courier New" w:cs="Courier New"/>
+          <w:b/>
+          <w:sz w:val="24"/>
+        </w:rPr>
+        <w:t>* ONLY SEND IN YOUR LOG</w:t>
+      </w:r>
+      <w:r>
+        <w:rPr>
+          <w:rFonts w:ascii="Courier New" w:hAnsi="Courier New" w:cs="Courier New"/>
+          <w:b/>
+          <w:sz w:val="24"/>
+        </w:rPr>
+        <w:t xml:space="preserve"> TO G.O.D.</w:t>
+      </w:r>
+      <w:r>
+        <w:rPr>
+          <w:rFonts w:ascii="Courier New" w:hAnsi="Courier New" w:cs="Courier New"/>
+          <w:b/>
+          <w:sz w:val="24"/>
+        </w:rPr>
+        <w:t xml:space="preserve"> AFTER YOU HAVE FINISHED </w:t>
+      </w:r>
+      <w:r>
+        <w:rPr>
+          <w:rFonts w:ascii="Courier New" w:hAnsi="Courier New" w:cs="Courier New"/>
+          <w:b/>
+          <w:sz w:val="24"/>
+        </w:rPr>
+        <w:t xml:space="preserve">*     * </w:t>
+      </w:r>
+      <w:r>
+        <w:rPr>
+          <w:rFonts w:ascii="Courier New" w:hAnsi="Courier New" w:cs="Courier New"/>
+          <w:b/>
+          <w:sz w:val="24"/>
+        </w:rPr>
+        <w:t>PLACING ALL SETTLEMENTS FOR YOUR TURN *</w:t>
+      </w:r>
+    </w:p>
+    <w:p>
+      <w:pPr>
+        <w:pStyle w:val="NoSpacing"/>
+        <w:rPr>
+          <w:rFonts w:ascii="Courier New" w:hAnsi="Courier New" w:cs="Courier New"/>
+          <w:sz w:val="24"/>
+        </w:rPr>
+      </w:pPr>
+    </w:p>
+    <w:p>
+      <w:pPr>
+        <w:pStyle w:val="NoSpacing"/>
+        <w:rPr>
+          <w:rFonts w:ascii="Courier New" w:hAnsi="Courier New" w:cs="Courier New"/>
+          <w:sz w:val="24"/>
+        </w:rPr>
+      </w:pPr>
+      <w:r>
+        <w:rPr>
+          <w:rFonts w:ascii="Courier New" w:hAnsi="Courier New" w:cs="Courier New"/>
+          <w:b/>
+          <w:sz w:val="24"/>
+        </w:rPr>
+        <w:t>Missile Launches</w:t>
+      </w:r>
+    </w:p>
+    <w:p>
+      <w:pPr>
+        <w:pStyle w:val="NoSpacing"/>
+        <w:numPr>
+          <w:ilvl w:val="0"/>
+          <w:numId w:val="3"/>
+        </w:numPr>
+        <w:rPr>
+          <w:rFonts w:ascii="Courier New" w:hAnsi="Courier New" w:cs="Courier New"/>
+          <w:sz w:val="24"/>
+        </w:rPr>
+      </w:pPr>
+      <w:r>
+        <w:rPr>
+          <w:rFonts w:ascii="Courier New" w:hAnsi="Courier New" w:cs="Courier New"/>
+          <w:b/>
+          <w:sz w:val="24"/>
+        </w:rPr>
+        <w:t>Missiles</w:t>
+      </w:r>
+      <w:r>
+        <w:rPr>
+          <w:rFonts w:ascii="Courier New" w:hAnsi="Courier New" w:cs="Courier New"/>
+          <w:sz w:val="24"/>
+        </w:rPr>
+        <w:t xml:space="preserve"> are always placed after </w:t>
+      </w:r>
+      <w:r>
+        <w:rPr>
+          <w:rFonts w:ascii="Courier New" w:hAnsi="Courier New" w:cs="Courier New"/>
+          <w:b/>
+          <w:sz w:val="24"/>
+        </w:rPr>
+        <w:t>Settlement</w:t>
+      </w:r>
+      <w:r>
+        <w:rPr>
+          <w:rFonts w:ascii="Courier New" w:hAnsi="Courier New" w:cs="Courier New"/>
+          <w:sz w:val="24"/>
+        </w:rPr>
+        <w:t xml:space="preserve"> Construction.</w:t>
+      </w:r>
+    </w:p>
+    <w:p>
+      <w:pPr>
+        <w:pStyle w:val="NoSpacing"/>
+        <w:numPr>
+          <w:ilvl w:val="0"/>
+          <w:numId w:val="3"/>
+        </w:numPr>
+        <w:rPr>
+          <w:rFonts w:ascii="Courier New" w:hAnsi="Courier New" w:cs="Courier New"/>
+          <w:sz w:val="24"/>
+        </w:rPr>
+      </w:pPr>
+      <w:r>
+        <w:rPr>
+          <w:rFonts w:ascii="Courier New" w:hAnsi="Courier New" w:cs="Courier New"/>
+          <w:b/>
+          <w:sz w:val="24"/>
+        </w:rPr>
+        <w:t>Missiles</w:t>
+      </w:r>
+      <w:r>
+        <w:rPr>
+          <w:rFonts w:ascii="Courier New" w:hAnsi="Courier New" w:cs="Courier New"/>
+          <w:sz w:val="24"/>
+        </w:rPr>
+        <w:t xml:space="preserve"> destroy </w:t>
+      </w:r>
+      <w:r>
+        <w:rPr>
+          <w:rFonts w:ascii="Courier New" w:hAnsi="Courier New" w:cs="Courier New"/>
+          <w:b/>
+          <w:sz w:val="24"/>
+        </w:rPr>
+        <w:t>ALL</w:t>
+      </w:r>
+      <w:r>
+        <w:rPr>
+          <w:rFonts w:ascii="Courier New" w:hAnsi="Courier New" w:cs="Courier New"/>
+          <w:sz w:val="24"/>
+        </w:rPr>
+        <w:t xml:space="preserve"> </w:t>
+      </w:r>
+      <w:r>
+        <w:rPr>
+          <w:rFonts w:ascii="Courier New" w:hAnsi="Courier New" w:cs="Courier New"/>
+          <w:b/>
+          <w:sz w:val="24"/>
+        </w:rPr>
+        <w:t>Settlements</w:t>
+      </w:r>
+      <w:r>
+        <w:rPr>
+          <w:rFonts w:ascii="Courier New" w:hAnsi="Courier New" w:cs="Courier New"/>
+          <w:sz w:val="24"/>
+        </w:rPr>
+        <w:t xml:space="preserve"> in a 3 x 3 coordinate area with the </w:t>
+      </w:r>
+      <w:r>
+        <w:rPr>
+          <w:rFonts w:ascii="Courier New" w:hAnsi="Courier New" w:cs="Courier New"/>
+          <w:b/>
+          <w:sz w:val="24"/>
+        </w:rPr>
+        <w:t>Missile</w:t>
+      </w:r>
+      <w:r>
+        <w:rPr>
+          <w:rFonts w:ascii="Courier New" w:hAnsi="Courier New" w:cs="Courier New"/>
+          <w:sz w:val="24"/>
+        </w:rPr>
+        <w:t xml:space="preserve"> target coordinate marking </w:t>
+      </w:r>
+      <w:r>
+        <w:rPr>
+          <w:rFonts w:ascii="Courier New" w:hAnsi="Courier New" w:cs="Courier New"/>
+          <w:sz w:val="24"/>
+        </w:rPr>
+        <w:t>the center of the blast radius.</w:t>
+      </w:r>
+    </w:p>
+    <w:p>
+      <w:pPr>
+        <w:pStyle w:val="NoSpacing"/>
+        <w:numPr>
+          <w:ilvl w:val="0"/>
+          <w:numId w:val="3"/>
+        </w:numPr>
+        <w:rPr>
+          <w:rFonts w:ascii="Courier New" w:hAnsi="Courier New" w:cs="Courier New"/>
+          <w:sz w:val="24"/>
+        </w:rPr>
+      </w:pPr>
+      <w:r>
+        <w:rPr>
+          <w:rFonts w:ascii="Courier New" w:hAnsi="Courier New" w:cs="Courier New"/>
+          <w:sz w:val="24"/>
+        </w:rPr>
+        <w:t xml:space="preserve">If you have any resources left over from </w:t>
+      </w:r>
+      <w:r>
+        <w:rPr>
+          <w:rFonts w:ascii="Courier New" w:hAnsi="Courier New" w:cs="Courier New"/>
+          <w:sz w:val="24"/>
+        </w:rPr>
+        <w:t>Settlement</w:t>
+      </w:r>
+      <w:r>
+        <w:rPr>
+          <w:rFonts w:ascii="Courier New" w:hAnsi="Courier New" w:cs="Courier New"/>
+          <w:sz w:val="24"/>
+        </w:rPr>
+        <w:t xml:space="preserve"> Construction you may place </w:t>
+      </w:r>
+      <w:r>
+        <w:rPr>
+          <w:rFonts w:ascii="Courier New" w:hAnsi="Courier New" w:cs="Courier New"/>
+          <w:b/>
+          <w:sz w:val="24"/>
+        </w:rPr>
+        <w:t>Missiles</w:t>
+      </w:r>
+      <w:r>
+        <w:rPr>
+          <w:rFonts w:ascii="Courier New" w:hAnsi="Courier New" w:cs="Courier New"/>
+          <w:sz w:val="24"/>
+        </w:rPr>
+        <w:t>.</w:t>
+      </w:r>
+    </w:p>
+    <w:p>
+      <w:pPr>
+        <w:pStyle w:val="NoSpacing"/>
+        <w:numPr>
+          <w:ilvl w:val="0"/>
+          <w:numId w:val="3"/>
+        </w:numPr>
+        <w:rPr>
+          <w:rFonts w:ascii="Courier New" w:hAnsi="Courier New" w:cs="Courier New"/>
+          <w:sz w:val="24"/>
+        </w:rPr>
+      </w:pPr>
+      <w:r>
+        <w:rPr>
+          <w:rFonts w:ascii="Courier New" w:hAnsi="Courier New" w:cs="Courier New"/>
+          <w:b/>
+          <w:sz w:val="24"/>
+        </w:rPr>
+        <w:t>Missile</w:t>
+      </w:r>
+      <w:r>
+        <w:rPr>
+          <w:rFonts w:ascii="Courier New" w:hAnsi="Courier New" w:cs="Courier New"/>
+          <w:sz w:val="24"/>
+        </w:rPr>
+        <w:t xml:space="preserve"> coordinates are not</w:t>
+      </w:r>
+      <w:r>
+        <w:rPr>
+          <w:rFonts w:ascii="Courier New" w:hAnsi="Courier New" w:cs="Courier New"/>
+          <w:sz w:val="24"/>
+        </w:rPr>
+        <w:t>ed letter then number (ex. C6).</w:t>
+      </w:r>
+    </w:p>
+    <w:p>
+      <w:pPr>
+        <w:pStyle w:val="NoSpacing"/>
+        <w:numPr>
+          <w:ilvl w:val="0"/>
+          <w:numId w:val="3"/>
+        </w:numPr>
+        <w:rPr>
+          <w:rFonts w:ascii="Courier New" w:hAnsi="Courier New" w:cs="Courier New"/>
+          <w:sz w:val="24"/>
+        </w:rPr>
+      </w:pPr>
+      <w:r>
+        <w:rPr>
+          <w:rFonts w:ascii="Courier New" w:hAnsi="Courier New" w:cs="Courier New"/>
+          <w:sz w:val="24"/>
+        </w:rPr>
+        <w:t xml:space="preserve">After placing all the </w:t>
+      </w:r>
+      <w:r>
+        <w:rPr>
+          <w:rFonts w:ascii="Courier New" w:hAnsi="Courier New" w:cs="Courier New"/>
+          <w:b/>
+          <w:sz w:val="24"/>
+        </w:rPr>
+        <w:t>Missiles</w:t>
+      </w:r>
+      <w:r>
+        <w:rPr>
+          <w:rFonts w:ascii="Courier New" w:hAnsi="Courier New" w:cs="Courier New"/>
+          <w:sz w:val="24"/>
+        </w:rPr>
         <w:t xml:space="preserve"> you want to play on your turn, send your log</w:t>
       </w:r>
       <w:r>
@@ -676,1077 +1170,716 @@
           <w:rFonts w:ascii="Courier New" w:hAnsi="Courier New" w:cs="Courier New"/>
           <w:sz w:val="24"/>
         </w:rPr>
-        <w:t xml:space="preserve">. Any </w:t>
-      </w:r>
-      <w:r>
-        <w:rPr>
-          <w:rFonts w:ascii="Courier New" w:hAnsi="Courier New" w:cs="Courier New"/>
-          <w:b/>
-          <w:sz w:val="24"/>
-        </w:rPr>
-        <w:t>Settlements</w:t>
-      </w:r>
-      <w:r>
-        <w:rPr>
-          <w:rFonts w:ascii="Courier New" w:hAnsi="Courier New" w:cs="Courier New"/>
-          <w:sz w:val="24"/>
-        </w:rPr>
-        <w:t xml:space="preserve"> played on coordinates already occupied by another </w:t>
-      </w:r>
-      <w:r>
-        <w:rPr>
-          <w:rFonts w:ascii="Courier New" w:hAnsi="Courier New" w:cs="Courier New"/>
-          <w:b/>
-          <w:sz w:val="24"/>
-        </w:rPr>
-        <w:t>Settlement</w:t>
-      </w:r>
-      <w:r>
-        <w:rPr>
-          <w:rFonts w:ascii="Courier New" w:hAnsi="Courier New" w:cs="Courier New"/>
-          <w:sz w:val="24"/>
-        </w:rPr>
-        <w:t xml:space="preserve"> are lost. </w:t>
-      </w:r>
-      <w:r>
-        <w:rPr>
-          <w:rFonts w:ascii="Courier New" w:hAnsi="Courier New" w:cs="Courier New"/>
-          <w:b/>
-          <w:sz w:val="24"/>
-        </w:rPr>
-        <w:t>G.O.D.</w:t>
-      </w:r>
-      <w:r>
-        <w:rPr>
-          <w:rFonts w:ascii="Courier New" w:hAnsi="Courier New" w:cs="Courier New"/>
-          <w:sz w:val="24"/>
-        </w:rPr>
-        <w:t xml:space="preserve"> will then tell you</w:t>
-      </w:r>
-      <w:r>
-        <w:rPr>
-          <w:rFonts w:ascii="Courier New" w:hAnsi="Courier New" w:cs="Courier New"/>
-          <w:sz w:val="24"/>
-        </w:rPr>
-        <w:t xml:space="preserve"> which </w:t>
-      </w:r>
-      <w:r>
-        <w:rPr>
-          <w:rFonts w:ascii="Courier New" w:hAnsi="Courier New" w:cs="Courier New"/>
-          <w:b/>
-          <w:sz w:val="24"/>
-        </w:rPr>
-        <w:t>Settlements</w:t>
-      </w:r>
-      <w:r>
-        <w:rPr>
-          <w:rFonts w:ascii="Courier New" w:hAnsi="Courier New" w:cs="Courier New"/>
-          <w:sz w:val="24"/>
-        </w:rPr>
-        <w:t xml:space="preserve"> have been lost after you place them.</w:t>
-      </w:r>
-    </w:p>
-    <w:p>
-      <w:pPr>
-        <w:pStyle w:val="NoSpacing"/>
-        <w:rPr>
-          <w:rFonts w:ascii="Courier New" w:hAnsi="Courier New" w:cs="Courier New"/>
-          <w:sz w:val="24"/>
-        </w:rPr>
-      </w:pPr>
-    </w:p>
-    <w:p>
-      <w:pPr>
-        <w:pStyle w:val="NoSpacing"/>
-        <w:jc w:val="center"/>
-        <w:rPr>
-          <w:rFonts w:ascii="Courier New" w:hAnsi="Courier New" w:cs="Courier New"/>
-          <w:sz w:val="24"/>
-        </w:rPr>
-      </w:pPr>
-      <w:r>
-        <w:rPr>
-          <w:rFonts w:ascii="Courier New" w:hAnsi="Courier New" w:cs="Courier New"/>
-          <w:b/>
-          <w:sz w:val="24"/>
-        </w:rPr>
-        <w:t>* ONLY SEND IN YOUR LOG</w:t>
-      </w:r>
-      <w:r>
-        <w:rPr>
-          <w:rFonts w:ascii="Courier New" w:hAnsi="Courier New" w:cs="Courier New"/>
-          <w:b/>
-          <w:sz w:val="24"/>
-        </w:rPr>
-        <w:t xml:space="preserve"> TO G.O.D.</w:t>
-      </w:r>
-      <w:r>
-        <w:rPr>
-          <w:rFonts w:ascii="Courier New" w:hAnsi="Courier New" w:cs="Courier New"/>
-          <w:b/>
-          <w:sz w:val="24"/>
-        </w:rPr>
-        <w:t xml:space="preserve"> AFTER YOU HAVE FINISHED </w:t>
-      </w:r>
-      <w:r>
-        <w:rPr>
-          <w:rFonts w:ascii="Courier New" w:hAnsi="Courier New" w:cs="Courier New"/>
-          <w:b/>
-          <w:sz w:val="24"/>
-        </w:rPr>
-        <w:t xml:space="preserve">*     * </w:t>
-      </w:r>
-      <w:r>
-        <w:rPr>
-          <w:rFonts w:ascii="Courier New" w:hAnsi="Courier New" w:cs="Courier New"/>
-          <w:b/>
-          <w:sz w:val="24"/>
-        </w:rPr>
-        <w:t>PLACING ALL SETTLEMENTS FOR YOUR TURN *</w:t>
-      </w:r>
-    </w:p>
-    <w:p>
-      <w:pPr>
-        <w:pStyle w:val="NoSpacing"/>
-        <w:rPr>
-          <w:rFonts w:ascii="Courier New" w:hAnsi="Courier New" w:cs="Courier New"/>
-          <w:sz w:val="24"/>
-        </w:rPr>
-      </w:pPr>
-    </w:p>
-    <w:p>
-      <w:pPr>
-        <w:pStyle w:val="NoSpacing"/>
-        <w:rPr>
-          <w:rFonts w:ascii="Courier New" w:hAnsi="Courier New" w:cs="Courier New"/>
-          <w:sz w:val="24"/>
-        </w:rPr>
-      </w:pPr>
-      <w:r>
-        <w:rPr>
-          <w:rFonts w:ascii="Courier New" w:hAnsi="Courier New" w:cs="Courier New"/>
-          <w:b/>
-          <w:sz w:val="24"/>
-        </w:rPr>
-        <w:t>Missile Launches</w:t>
-      </w:r>
-    </w:p>
-    <w:p>
-      <w:pPr>
-        <w:pStyle w:val="NoSpacing"/>
-        <w:rPr>
-          <w:rFonts w:ascii="Courier New" w:hAnsi="Courier New" w:cs="Courier New"/>
-          <w:sz w:val="24"/>
-        </w:rPr>
-      </w:pPr>
-      <w:r>
-        <w:rPr>
-          <w:rFonts w:ascii="Courier New" w:hAnsi="Courier New" w:cs="Courier New"/>
-          <w:b/>
-          <w:sz w:val="24"/>
-        </w:rPr>
-        <w:lastRenderedPageBreak/>
-        <w:t>Missiles</w:t>
-      </w:r>
-      <w:r>
-        <w:rPr>
-          <w:rFonts w:ascii="Courier New" w:hAnsi="Courier New" w:cs="Courier New"/>
-          <w:sz w:val="24"/>
-        </w:rPr>
-        <w:t xml:space="preserve"> are always placed after </w:t>
-      </w:r>
-      <w:r>
-        <w:rPr>
-          <w:rFonts w:ascii="Courier New" w:hAnsi="Courier New" w:cs="Courier New"/>
-          <w:b/>
-          <w:sz w:val="24"/>
-        </w:rPr>
-        <w:t>Settlement</w:t>
-      </w:r>
-      <w:r>
-        <w:rPr>
-          <w:rFonts w:ascii="Courier New" w:hAnsi="Courier New" w:cs="Courier New"/>
-          <w:sz w:val="24"/>
-        </w:rPr>
-        <w:t xml:space="preserve"> Construction. </w:t>
-      </w:r>
-      <w:r>
-        <w:rPr>
-          <w:rFonts w:ascii="Courier New" w:hAnsi="Courier New" w:cs="Courier New"/>
-          <w:b/>
-          <w:sz w:val="24"/>
-        </w:rPr>
-        <w:t>Missiles</w:t>
-      </w:r>
-      <w:r>
-        <w:rPr>
-          <w:rFonts w:ascii="Courier New" w:hAnsi="Courier New" w:cs="Courier New"/>
-          <w:sz w:val="24"/>
-        </w:rPr>
-        <w:t xml:space="preserve"> destroy </w:t>
-      </w:r>
-      <w:r>
-        <w:rPr>
-          <w:rFonts w:ascii="Courier New" w:hAnsi="Courier New" w:cs="Courier New"/>
-          <w:b/>
-          <w:sz w:val="24"/>
-        </w:rPr>
-        <w:t>ALL</w:t>
-      </w:r>
-      <w:r>
-        <w:rPr>
-          <w:rFonts w:ascii="Courier New" w:hAnsi="Courier New" w:cs="Courier New"/>
-          <w:sz w:val="24"/>
-        </w:rPr>
         <w:t xml:space="preserve"> </w:t>
-      </w:r>
-      <w:r>
-        <w:rPr>
-          <w:rFonts w:ascii="Courier New" w:hAnsi="Courier New" w:cs="Courier New"/>
-          <w:b/>
-          <w:sz w:val="24"/>
-        </w:rPr>
-        <w:t>Settlements</w:t>
-      </w:r>
-      <w:r>
-        <w:rPr>
-          <w:rFonts w:ascii="Courier New" w:hAnsi="Courier New" w:cs="Courier New"/>
-          <w:sz w:val="24"/>
-        </w:rPr>
-        <w:t xml:space="preserve"> in a 3 x 3 coordinate area with the </w:t>
-      </w:r>
-      <w:r>
-        <w:rPr>
-          <w:rFonts w:ascii="Courier New" w:hAnsi="Courier New" w:cs="Courier New"/>
-          <w:b/>
-          <w:sz w:val="24"/>
-        </w:rPr>
-        <w:t>Missile</w:t>
-      </w:r>
-      <w:r>
-        <w:rPr>
-          <w:rFonts w:ascii="Courier New" w:hAnsi="Courier New" w:cs="Courier New"/>
-          <w:sz w:val="24"/>
-        </w:rPr>
-        <w:t xml:space="preserve"> target coordinate marking the center of the blast radius. If you have any resources left over from </w:t>
-      </w:r>
-      <w:r>
-        <w:rPr>
-          <w:rFonts w:ascii="Courier New" w:hAnsi="Courier New" w:cs="Courier New"/>
-          <w:sz w:val="24"/>
-        </w:rPr>
-        <w:t>Settlement</w:t>
-      </w:r>
-      <w:r>
-        <w:rPr>
-          <w:rFonts w:ascii="Courier New" w:hAnsi="Courier New" w:cs="Courier New"/>
-          <w:sz w:val="24"/>
-        </w:rPr>
-        <w:t xml:space="preserve"> Construction you may place </w:t>
-      </w:r>
-      <w:r>
-        <w:rPr>
-          <w:rFonts w:ascii="Courier New" w:hAnsi="Courier New" w:cs="Courier New"/>
-          <w:b/>
-          <w:sz w:val="24"/>
-        </w:rPr>
-        <w:t>Missiles</w:t>
-      </w:r>
-      <w:r>
-        <w:rPr>
-          <w:rFonts w:ascii="Courier New" w:hAnsi="Courier New" w:cs="Courier New"/>
-          <w:sz w:val="24"/>
-        </w:rPr>
-        <w:t xml:space="preserve">. </w:t>
-      </w:r>
-      <w:r>
-        <w:rPr>
-          <w:rFonts w:ascii="Courier New" w:hAnsi="Courier New" w:cs="Courier New"/>
-          <w:sz w:val="24"/>
-        </w:rPr>
-        <w:t>After</w:t>
-      </w:r>
-      <w:r>
-        <w:rPr>
-          <w:rFonts w:ascii="Courier New" w:hAnsi="Courier New" w:cs="Courier New"/>
-          <w:sz w:val="24"/>
-        </w:rPr>
-        <w:t xml:space="preserve"> placing a </w:t>
-      </w:r>
-      <w:r>
-        <w:rPr>
-          <w:rFonts w:ascii="Courier New" w:hAnsi="Courier New" w:cs="Courier New"/>
-          <w:b/>
-          <w:sz w:val="24"/>
-        </w:rPr>
-        <w:t>Missile</w:t>
-      </w:r>
-      <w:r>
-        <w:rPr>
-          <w:rFonts w:ascii="Courier New" w:hAnsi="Courier New" w:cs="Courier New"/>
-          <w:sz w:val="24"/>
-        </w:rPr>
-        <w:t xml:space="preserve"> mark it down in your log. </w:t>
-      </w:r>
-      <w:r>
-        <w:rPr>
-          <w:rFonts w:ascii="Courier New" w:hAnsi="Courier New" w:cs="Courier New"/>
-          <w:b/>
-          <w:sz w:val="24"/>
-        </w:rPr>
-        <w:t>Missile</w:t>
-      </w:r>
-      <w:r>
-        <w:rPr>
-          <w:rFonts w:ascii="Courier New" w:hAnsi="Courier New" w:cs="Courier New"/>
-          <w:sz w:val="24"/>
-        </w:rPr>
-        <w:t xml:space="preserve"> coordinates are noted letter then number (ex. C6). After placing all the </w:t>
-      </w:r>
-      <w:r>
-        <w:rPr>
-          <w:rFonts w:ascii="Courier New" w:hAnsi="Courier New" w:cs="Courier New"/>
-          <w:b/>
-          <w:sz w:val="24"/>
-        </w:rPr>
-        <w:t>Missiles</w:t>
-      </w:r>
-      <w:r>
-        <w:rPr>
-          <w:rFonts w:ascii="Courier New" w:hAnsi="Courier New" w:cs="Courier New"/>
-          <w:sz w:val="24"/>
-        </w:rPr>
-        <w:t xml:space="preserve"> you want to play on your turn, send your log</w:t>
-      </w:r>
-      <w:r>
-        <w:rPr>
-          <w:rFonts w:ascii="Courier New" w:hAnsi="Courier New" w:cs="Courier New"/>
-          <w:sz w:val="24"/>
-        </w:rPr>
-        <w:t xml:space="preserve"> to </w:t>
-      </w:r>
-      <w:r>
-        <w:rPr>
-          <w:rFonts w:ascii="Courier New" w:hAnsi="Courier New" w:cs="Courier New"/>
-          <w:b/>
-          <w:sz w:val="24"/>
-        </w:rPr>
-        <w:t>G.O.D.</w:t>
-      </w:r>
-      <w:r>
-        <w:rPr>
-          <w:rFonts w:ascii="Courier New" w:hAnsi="Courier New" w:cs="Courier New"/>
-          <w:sz w:val="24"/>
-        </w:rPr>
-        <w:t xml:space="preserve">. </w:t>
-      </w:r>
-      <w:r>
-        <w:rPr>
-          <w:rFonts w:ascii="Courier New" w:hAnsi="Courier New" w:cs="Courier New"/>
-          <w:b/>
-          <w:sz w:val="24"/>
-        </w:rPr>
-        <w:t>G.O.D.</w:t>
-      </w:r>
-      <w:r>
-        <w:rPr>
-          <w:rFonts w:ascii="Courier New" w:hAnsi="Courier New" w:cs="Courier New"/>
-          <w:sz w:val="24"/>
-        </w:rPr>
-        <w:t xml:space="preserve"> will then tell you the results of your </w:t>
-      </w:r>
-      <w:r>
-        <w:rPr>
-          <w:rFonts w:ascii="Courier New" w:hAnsi="Courier New" w:cs="Courier New"/>
-          <w:b/>
-          <w:sz w:val="24"/>
-        </w:rPr>
-        <w:t>Missile</w:t>
-      </w:r>
-      <w:r>
-        <w:rPr>
-          <w:rFonts w:ascii="Courier New" w:hAnsi="Courier New" w:cs="Courier New"/>
-          <w:sz w:val="24"/>
-        </w:rPr>
-        <w:t xml:space="preserve"> Launch</w:t>
-      </w:r>
-      <w:r>
-        <w:rPr>
-          <w:rFonts w:ascii="Courier New" w:hAnsi="Courier New" w:cs="Courier New"/>
-          <w:sz w:val="24"/>
-        </w:rPr>
-        <w:t>.</w:t>
-      </w:r>
-    </w:p>
-    <w:p>
-      <w:pPr>
-        <w:pStyle w:val="NoSpacing"/>
-        <w:rPr>
-          <w:rFonts w:ascii="Courier New" w:hAnsi="Courier New" w:cs="Courier New"/>
-          <w:sz w:val="24"/>
-        </w:rPr>
-      </w:pPr>
-    </w:p>
-    <w:p>
-      <w:pPr>
-        <w:pStyle w:val="NoSpacing"/>
-        <w:jc w:val="center"/>
-        <w:rPr>
-          <w:rFonts w:ascii="Courier New" w:hAnsi="Courier New" w:cs="Courier New"/>
-          <w:b/>
-          <w:sz w:val="24"/>
-        </w:rPr>
-      </w:pPr>
-      <w:r>
-        <w:rPr>
-          <w:rFonts w:ascii="Courier New" w:hAnsi="Courier New" w:cs="Courier New"/>
-          <w:b/>
-          <w:sz w:val="24"/>
-        </w:rPr>
-        <w:t xml:space="preserve">* ONLY SEND IN YOUR LOG </w:t>
-      </w:r>
-      <w:r>
-        <w:rPr>
-          <w:rFonts w:ascii="Courier New" w:hAnsi="Courier New" w:cs="Courier New"/>
-          <w:b/>
-          <w:sz w:val="24"/>
-        </w:rPr>
-        <w:t xml:space="preserve">TO G.O.D. </w:t>
-      </w:r>
-      <w:r>
-        <w:rPr>
-          <w:rFonts w:ascii="Courier New" w:hAnsi="Courier New" w:cs="Courier New"/>
-          <w:b/>
-          <w:sz w:val="24"/>
-        </w:rPr>
-        <w:t>AFTER YOU HAVE FINISHED</w:t>
-      </w:r>
-      <w:r>
-        <w:rPr>
-          <w:rFonts w:ascii="Courier New" w:hAnsi="Courier New" w:cs="Courier New"/>
-          <w:b/>
-          <w:sz w:val="24"/>
-        </w:rPr>
-        <w:t xml:space="preserve"> *     * PLACING ALL</w:t>
-      </w:r>
-      <w:r>
-        <w:rPr>
-          <w:rFonts w:ascii="Courier New" w:hAnsi="Courier New" w:cs="Courier New"/>
-          <w:b/>
-          <w:sz w:val="24"/>
-        </w:rPr>
-        <w:t xml:space="preserve"> MISSILES FOR YOUR TURN *</w:t>
-      </w:r>
-    </w:p>
-    <w:p>
-      <w:pPr>
-        <w:pStyle w:val="NoSpacing"/>
-        <w:rPr>
-          <w:rFonts w:ascii="Courier New" w:hAnsi="Courier New" w:cs="Courier New"/>
-          <w:sz w:val="24"/>
-        </w:rPr>
-      </w:pPr>
-    </w:p>
-    <w:p>
-      <w:pPr>
-        <w:pStyle w:val="NoSpacing"/>
-        <w:rPr>
-          <w:rFonts w:ascii="Courier New" w:hAnsi="Courier New" w:cs="Courier New"/>
-          <w:sz w:val="24"/>
-        </w:rPr>
-      </w:pPr>
-      <w:r>
-        <w:rPr>
-          <w:rFonts w:ascii="Courier New" w:hAnsi="Courier New" w:cs="Courier New"/>
-          <w:b/>
-          <w:sz w:val="24"/>
-        </w:rPr>
-        <w:t>End</w:t>
-      </w:r>
-    </w:p>
-    <w:p>
-      <w:pPr>
-        <w:pStyle w:val="NoSpacing"/>
-        <w:rPr>
-          <w:rFonts w:ascii="Courier New" w:hAnsi="Courier New" w:cs="Courier New"/>
-          <w:sz w:val="24"/>
-        </w:rPr>
-      </w:pPr>
-      <w:r>
-        <w:rPr>
-          <w:rFonts w:ascii="Courier New" w:hAnsi="Courier New" w:cs="Courier New"/>
-          <w:sz w:val="24"/>
-        </w:rPr>
-        <w:t>If you were first in the round, the enemy will now play their turn. If the enemy played first, you will now play your t</w:t>
-      </w:r>
-      <w:r>
-        <w:rPr>
-          <w:rFonts w:ascii="Courier New" w:hAnsi="Courier New" w:cs="Courier New"/>
-          <w:sz w:val="24"/>
-        </w:rPr>
-        <w:t>urn</w:t>
-      </w:r>
-      <w:r>
-        <w:rPr>
-          <w:rFonts w:ascii="Courier New" w:hAnsi="Courier New" w:cs="Courier New"/>
-          <w:sz w:val="24"/>
-        </w:rPr>
-        <w:t>.</w:t>
-      </w:r>
-    </w:p>
-    <w:p>
-      <w:pPr>
-        <w:pStyle w:val="NoSpacing"/>
-        <w:rPr>
-          <w:rFonts w:ascii="Courier New" w:hAnsi="Courier New" w:cs="Courier New"/>
-          <w:sz w:val="24"/>
-        </w:rPr>
-      </w:pPr>
-    </w:p>
-    <w:p>
-      <w:pPr>
-        <w:pStyle w:val="NoSpacing"/>
-        <w:rPr>
-          <w:rFonts w:ascii="Courier New" w:hAnsi="Courier New" w:cs="Courier New"/>
-          <w:sz w:val="24"/>
-        </w:rPr>
-      </w:pPr>
-      <w:r>
-        <w:rPr>
-          <w:rFonts w:ascii="Courier New" w:hAnsi="Courier New" w:cs="Courier New"/>
-          <w:sz w:val="24"/>
-        </w:rPr>
-        <w:t>A</w:t>
-      </w:r>
-      <w:r>
-        <w:rPr>
-          <w:rFonts w:ascii="Courier New" w:hAnsi="Courier New" w:cs="Courier New"/>
-          <w:sz w:val="24"/>
-        </w:rPr>
-        <w:t xml:space="preserve">fter the second player has </w:t>
-      </w:r>
-      <w:r>
-        <w:rPr>
-          <w:rFonts w:ascii="Courier New" w:hAnsi="Courier New" w:cs="Courier New"/>
-          <w:sz w:val="24"/>
-        </w:rPr>
-        <w:t>resolved their turn</w:t>
-      </w:r>
-      <w:r>
-        <w:rPr>
-          <w:rFonts w:ascii="Courier New" w:hAnsi="Courier New" w:cs="Courier New"/>
-          <w:sz w:val="24"/>
-        </w:rPr>
-        <w:t>,</w:t>
-      </w:r>
-      <w:r>
-        <w:rPr>
-          <w:rFonts w:ascii="Courier New" w:hAnsi="Courier New" w:cs="Courier New"/>
-          <w:sz w:val="24"/>
-        </w:rPr>
-        <w:t xml:space="preserve"> </w:t>
-      </w:r>
-      <w:r>
-        <w:rPr>
-          <w:rFonts w:ascii="Courier New" w:hAnsi="Courier New" w:cs="Courier New"/>
-          <w:sz w:val="24"/>
-        </w:rPr>
-        <w:t>t</w:t>
-      </w:r>
-      <w:r>
-        <w:rPr>
-          <w:rFonts w:ascii="Courier New" w:hAnsi="Courier New" w:cs="Courier New"/>
-          <w:sz w:val="24"/>
-        </w:rPr>
-        <w:t xml:space="preserve">he next round will now start. The player who went first in the last round will now go </w:t>
-      </w:r>
-      <w:r>
-        <w:rPr>
-          <w:rFonts w:ascii="Courier New" w:hAnsi="Courier New" w:cs="Courier New"/>
-          <w:sz w:val="24"/>
-        </w:rPr>
-        <w:t>last</w:t>
-      </w:r>
-      <w:r>
-        <w:rPr>
-          <w:rFonts w:ascii="Courier New" w:hAnsi="Courier New" w:cs="Courier New"/>
-          <w:sz w:val="24"/>
-        </w:rPr>
-        <w:t xml:space="preserve">. The player who went </w:t>
-      </w:r>
-      <w:r>
-        <w:rPr>
-          <w:rFonts w:ascii="Courier New" w:hAnsi="Courier New" w:cs="Courier New"/>
-          <w:sz w:val="24"/>
-        </w:rPr>
-        <w:t>last</w:t>
-      </w:r>
-      <w:r>
-        <w:rPr>
-          <w:rFonts w:ascii="Courier New" w:hAnsi="Courier New" w:cs="Courier New"/>
-          <w:sz w:val="24"/>
-        </w:rPr>
-        <w:t xml:space="preserve"> in the last round will now go first.</w:t>
-      </w:r>
-    </w:p>
-    <w:p>
-      <w:pPr>
-        <w:pStyle w:val="NoSpacing"/>
-        <w:rPr>
-          <w:rFonts w:ascii="Courier New" w:hAnsi="Courier New" w:cs="Courier New"/>
-          <w:sz w:val="24"/>
-        </w:rPr>
-      </w:pPr>
-    </w:p>
-    <w:p>
-      <w:pPr>
-        <w:pStyle w:val="NoSpacing"/>
-        <w:rPr>
-          <w:rFonts w:ascii="Courier New" w:hAnsi="Courier New" w:cs="Courier New"/>
-          <w:b/>
-          <w:sz w:val="28"/>
-        </w:rPr>
-      </w:pPr>
-      <w:r>
-        <w:rPr>
-          <w:rFonts w:ascii="Courier New" w:hAnsi="Courier New" w:cs="Courier New"/>
-          <w:b/>
-          <w:sz w:val="28"/>
-        </w:rPr>
-        <w:t xml:space="preserve">Example </w:t>
-      </w:r>
-      <w:r>
-        <w:rPr>
-          <w:rFonts w:ascii="Courier New" w:hAnsi="Courier New" w:cs="Courier New"/>
-          <w:b/>
-          <w:sz w:val="28"/>
-        </w:rPr>
-        <w:t>Round</w:t>
-      </w:r>
-    </w:p>
-    <w:p>
-      <w:pPr>
-        <w:pStyle w:val="NoSpacing"/>
-        <w:rPr>
-          <w:rFonts w:ascii="Courier New" w:hAnsi="Courier New" w:cs="Courier New"/>
-          <w:b/>
-          <w:sz w:val="24"/>
-        </w:rPr>
-      </w:pPr>
-      <w:r>
-        <w:rPr>
-          <w:rFonts w:ascii="Courier New" w:hAnsi="Courier New" w:cs="Courier New"/>
-          <w:b/>
-          <w:sz w:val="24"/>
-        </w:rPr>
-        <w:t>Start</w:t>
-      </w:r>
-    </w:p>
-    <w:p>
-      <w:pPr>
-        <w:pStyle w:val="NoSpacing"/>
-        <w:rPr>
-          <w:rFonts w:ascii="Courier New" w:hAnsi="Courier New" w:cs="Courier New"/>
-          <w:sz w:val="24"/>
-        </w:rPr>
-      </w:pPr>
-      <w:r>
-        <w:rPr>
-          <w:rFonts w:ascii="Courier New" w:hAnsi="Courier New" w:cs="Courier New"/>
-          <w:sz w:val="24"/>
-        </w:rPr>
-        <w:t>Player 1 is the Red team and goes first on this turn.</w:t>
-      </w:r>
-    </w:p>
-    <w:p>
-      <w:pPr>
-        <w:pStyle w:val="NoSpacing"/>
-        <w:rPr>
-          <w:rFonts w:ascii="Courier New" w:hAnsi="Courier New" w:cs="Courier New"/>
-          <w:sz w:val="24"/>
-        </w:rPr>
-      </w:pPr>
-      <w:r>
-        <w:rPr>
-          <w:rFonts w:ascii="Courier New" w:hAnsi="Courier New" w:cs="Courier New"/>
-          <w:b/>
-          <w:sz w:val="24"/>
-        </w:rPr>
-        <w:t>G.O.D.</w:t>
-      </w:r>
-      <w:r>
-        <w:rPr>
-          <w:rFonts w:ascii="Courier New" w:hAnsi="Courier New" w:cs="Courier New"/>
-          <w:sz w:val="24"/>
-        </w:rPr>
-        <w:t xml:space="preserve"> tells them t</w:t>
-      </w:r>
-      <w:r>
-        <w:rPr>
-          <w:rFonts w:ascii="Courier New" w:hAnsi="Courier New" w:cs="Courier New"/>
-          <w:sz w:val="24"/>
-        </w:rPr>
-        <w:t>hey</w:t>
-      </w:r>
-      <w:r>
-        <w:rPr>
-          <w:rFonts w:ascii="Courier New" w:hAnsi="Courier New" w:cs="Courier New"/>
-          <w:sz w:val="24"/>
-        </w:rPr>
-        <w:t xml:space="preserve"> can use 4 resources this turn.</w:t>
-      </w:r>
-    </w:p>
-    <w:p>
-      <w:pPr>
-        <w:pStyle w:val="NoSpacing"/>
-        <w:rPr>
-          <w:rFonts w:ascii="Courier New" w:hAnsi="Courier New" w:cs="Courier New"/>
-          <w:b/>
-          <w:sz w:val="24"/>
-        </w:rPr>
-      </w:pPr>
-      <w:r>
-        <w:rPr>
-          <w:rFonts w:ascii="Courier New" w:hAnsi="Courier New" w:cs="Courier New"/>
-          <w:b/>
-          <w:sz w:val="24"/>
-        </w:rPr>
-        <w:t>Settlement Construction</w:t>
-      </w:r>
-    </w:p>
-    <w:p>
-      <w:pPr>
-        <w:pStyle w:val="NoSpacing"/>
-        <w:rPr>
-          <w:rFonts w:ascii="Courier New" w:hAnsi="Courier New" w:cs="Courier New"/>
-          <w:sz w:val="24"/>
-        </w:rPr>
-      </w:pPr>
-      <w:r>
-        <w:rPr>
-          <w:rFonts w:ascii="Courier New" w:hAnsi="Courier New" w:cs="Courier New"/>
-          <w:sz w:val="24"/>
-        </w:rPr>
-        <w:t xml:space="preserve">They place 3 </w:t>
-      </w:r>
-      <w:r>
-        <w:rPr>
-          <w:rFonts w:ascii="Courier New" w:hAnsi="Courier New" w:cs="Courier New"/>
-          <w:b/>
-          <w:sz w:val="24"/>
-        </w:rPr>
-        <w:t>Settlements</w:t>
-      </w:r>
-      <w:r>
-        <w:rPr>
-          <w:rFonts w:ascii="Courier New" w:hAnsi="Courier New" w:cs="Courier New"/>
-          <w:sz w:val="24"/>
-        </w:rPr>
-        <w:t>, A1, D4, and G7.</w:t>
-      </w:r>
-    </w:p>
-    <w:p>
-      <w:pPr>
-        <w:pStyle w:val="NoSpacing"/>
-        <w:rPr>
-          <w:rFonts w:ascii="Courier New" w:hAnsi="Courier New" w:cs="Courier New"/>
-          <w:sz w:val="24"/>
-        </w:rPr>
-      </w:pPr>
-      <w:r>
-        <w:rPr>
-          <w:rFonts w:ascii="Courier New" w:hAnsi="Courier New" w:cs="Courier New"/>
-          <w:sz w:val="24"/>
-        </w:rPr>
-        <w:t>They send:</w:t>
-      </w:r>
-    </w:p>
-    <w:p>
-      <w:pPr>
-        <w:pStyle w:val="NoSpacing"/>
-        <w:rPr>
-          <w:rFonts w:ascii="Courier New" w:hAnsi="Courier New" w:cs="Courier New"/>
-          <w:sz w:val="24"/>
-        </w:rPr>
-      </w:pPr>
-      <w:r>
-        <w:rPr>
-          <w:rFonts w:ascii="Courier New" w:hAnsi="Courier New" w:cs="Courier New"/>
-          <w:sz w:val="24"/>
-        </w:rPr>
-        <w:t>A1 D4 G7</w:t>
-      </w:r>
-    </w:p>
-    <w:p>
-      <w:pPr>
-        <w:pStyle w:val="NoSpacing"/>
-        <w:rPr>
-          <w:rFonts w:ascii="Courier New" w:hAnsi="Courier New" w:cs="Courier New"/>
-          <w:b/>
-          <w:sz w:val="24"/>
-        </w:rPr>
-      </w:pPr>
-      <w:r>
-        <w:rPr>
-          <w:rFonts w:ascii="Courier New" w:hAnsi="Courier New" w:cs="Courier New"/>
-          <w:sz w:val="24"/>
-        </w:rPr>
-        <w:t xml:space="preserve">To </w:t>
-      </w:r>
-      <w:r>
-        <w:rPr>
-          <w:rFonts w:ascii="Courier New" w:hAnsi="Courier New" w:cs="Courier New"/>
-          <w:b/>
-          <w:sz w:val="24"/>
-        </w:rPr>
-        <w:t>G.O.D.</w:t>
-      </w:r>
-    </w:p>
-    <w:p>
-      <w:pPr>
-        <w:pStyle w:val="NoSpacing"/>
-        <w:rPr>
-          <w:rFonts w:ascii="Courier New" w:hAnsi="Courier New" w:cs="Courier New"/>
-          <w:sz w:val="24"/>
-        </w:rPr>
-      </w:pPr>
-      <w:r>
-        <w:rPr>
-          <w:rFonts w:ascii="Courier New" w:hAnsi="Courier New" w:cs="Courier New"/>
-          <w:b/>
-          <w:sz w:val="24"/>
-        </w:rPr>
-        <w:t>G.O.D.</w:t>
-      </w:r>
-      <w:r>
-        <w:rPr>
-          <w:rFonts w:ascii="Courier New" w:hAnsi="Courier New" w:cs="Courier New"/>
-          <w:sz w:val="24"/>
-        </w:rPr>
-        <w:t xml:space="preserve"> tells them that the </w:t>
-      </w:r>
-      <w:r>
-        <w:rPr>
-          <w:rFonts w:ascii="Courier New" w:hAnsi="Courier New" w:cs="Courier New"/>
-          <w:b/>
-          <w:sz w:val="24"/>
-        </w:rPr>
-        <w:t>Settlement</w:t>
-      </w:r>
-      <w:r>
-        <w:rPr>
-          <w:rFonts w:ascii="Courier New" w:hAnsi="Courier New" w:cs="Courier New"/>
-          <w:sz w:val="24"/>
-        </w:rPr>
-        <w:t xml:space="preserve"> at D4 was lost.</w:t>
-      </w:r>
-    </w:p>
-    <w:p>
-      <w:pPr>
-        <w:pStyle w:val="NoSpacing"/>
-        <w:rPr>
-          <w:rFonts w:ascii="Courier New" w:hAnsi="Courier New" w:cs="Courier New"/>
-          <w:b/>
-          <w:sz w:val="24"/>
-        </w:rPr>
-      </w:pPr>
-      <w:r>
-        <w:rPr>
-          <w:rFonts w:ascii="Courier New" w:hAnsi="Courier New" w:cs="Courier New"/>
-          <w:b/>
-          <w:sz w:val="24"/>
-        </w:rPr>
-        <w:t>Missile Launches</w:t>
-      </w:r>
-    </w:p>
-    <w:p>
-      <w:pPr>
-        <w:pStyle w:val="NoSpacing"/>
-        <w:rPr>
-          <w:rFonts w:ascii="Courier New" w:hAnsi="Courier New" w:cs="Courier New"/>
-          <w:sz w:val="24"/>
-        </w:rPr>
-      </w:pPr>
-      <w:r>
-        <w:rPr>
-          <w:rFonts w:ascii="Courier New" w:hAnsi="Courier New" w:cs="Courier New"/>
-          <w:sz w:val="24"/>
-        </w:rPr>
-        <w:t xml:space="preserve">They now launch 1 </w:t>
-      </w:r>
-      <w:r>
-        <w:rPr>
-          <w:rFonts w:ascii="Courier New" w:hAnsi="Courier New" w:cs="Courier New"/>
-          <w:b/>
-          <w:sz w:val="24"/>
-        </w:rPr>
-        <w:t>Missile</w:t>
-      </w:r>
-      <w:r>
-        <w:rPr>
-          <w:rFonts w:ascii="Courier New" w:hAnsi="Courier New" w:cs="Courier New"/>
-          <w:sz w:val="24"/>
-        </w:rPr>
-        <w:t xml:space="preserve"> at D4.</w:t>
-      </w:r>
-    </w:p>
-    <w:p>
-      <w:pPr>
-        <w:pStyle w:val="NoSpacing"/>
-        <w:rPr>
-          <w:rFonts w:ascii="Courier New" w:hAnsi="Courier New" w:cs="Courier New"/>
-          <w:sz w:val="24"/>
-        </w:rPr>
-      </w:pPr>
-      <w:r>
-        <w:rPr>
-          <w:rFonts w:ascii="Courier New" w:hAnsi="Courier New" w:cs="Courier New"/>
-          <w:sz w:val="24"/>
-        </w:rPr>
-        <w:t>They send:</w:t>
-      </w:r>
-    </w:p>
-    <w:p>
-      <w:pPr>
-        <w:pStyle w:val="NoSpacing"/>
-        <w:rPr>
-          <w:rFonts w:ascii="Courier New" w:hAnsi="Courier New" w:cs="Courier New"/>
-          <w:sz w:val="24"/>
-        </w:rPr>
-      </w:pPr>
-      <w:r>
-        <w:rPr>
-          <w:rFonts w:ascii="Courier New" w:hAnsi="Courier New" w:cs="Courier New"/>
-          <w:sz w:val="24"/>
-        </w:rPr>
-        <w:t>D4</w:t>
-      </w:r>
-    </w:p>
-    <w:p>
-      <w:pPr>
-        <w:pStyle w:val="NoSpacing"/>
-        <w:rPr>
-          <w:rFonts w:ascii="Courier New" w:hAnsi="Courier New" w:cs="Courier New"/>
-          <w:b/>
-          <w:sz w:val="24"/>
-        </w:rPr>
-      </w:pPr>
-      <w:r>
-        <w:rPr>
-          <w:rFonts w:ascii="Courier New" w:hAnsi="Courier New" w:cs="Courier New"/>
-          <w:sz w:val="24"/>
-        </w:rPr>
-        <w:t xml:space="preserve">To </w:t>
-      </w:r>
-      <w:r>
-        <w:rPr>
-          <w:rFonts w:ascii="Courier New" w:hAnsi="Courier New" w:cs="Courier New"/>
-          <w:b/>
-          <w:sz w:val="24"/>
-        </w:rPr>
-        <w:t>G.O.D.</w:t>
-      </w:r>
-    </w:p>
-    <w:p>
-      <w:pPr>
-        <w:pStyle w:val="NoSpacing"/>
-        <w:rPr>
-          <w:rFonts w:ascii="Courier New" w:hAnsi="Courier New" w:cs="Courier New"/>
-          <w:sz w:val="24"/>
-        </w:rPr>
-      </w:pPr>
-      <w:r>
-        <w:rPr>
-          <w:rFonts w:ascii="Courier New" w:hAnsi="Courier New" w:cs="Courier New"/>
-          <w:b/>
-          <w:sz w:val="24"/>
-        </w:rPr>
-        <w:t>G.O.D.</w:t>
-      </w:r>
-      <w:r>
-        <w:rPr>
-          <w:rFonts w:ascii="Courier New" w:hAnsi="Courier New" w:cs="Courier New"/>
-          <w:sz w:val="24"/>
-        </w:rPr>
-        <w:t xml:space="preserve"> tells them that they have destroyed 1 </w:t>
-      </w:r>
-      <w:r>
-        <w:rPr>
-          <w:rFonts w:ascii="Courier New" w:hAnsi="Courier New" w:cs="Courier New"/>
-          <w:b/>
-          <w:sz w:val="24"/>
-        </w:rPr>
-        <w:t>Settlement</w:t>
-      </w:r>
-      <w:r>
-        <w:rPr>
-          <w:rFonts w:ascii="Courier New" w:hAnsi="Courier New" w:cs="Courier New"/>
-          <w:sz w:val="24"/>
-        </w:rPr>
-        <w:t>.</w:t>
-      </w:r>
-    </w:p>
-    <w:p>
-      <w:pPr>
-        <w:pStyle w:val="NoSpacing"/>
-        <w:rPr>
-          <w:rFonts w:ascii="Courier New" w:hAnsi="Courier New" w:cs="Courier New"/>
-          <w:sz w:val="24"/>
-        </w:rPr>
-      </w:pPr>
-      <w:r>
-        <w:rPr>
-          <w:rFonts w:ascii="Courier New" w:hAnsi="Courier New" w:cs="Courier New"/>
-          <w:b/>
-          <w:sz w:val="24"/>
-        </w:rPr>
-        <w:t>Switch Turns</w:t>
-      </w:r>
-    </w:p>
-    <w:p>
-      <w:pPr>
-        <w:pStyle w:val="NoSpacing"/>
-        <w:rPr>
-          <w:rFonts w:ascii="Courier New" w:hAnsi="Courier New" w:cs="Courier New"/>
-          <w:sz w:val="24"/>
-        </w:rPr>
-      </w:pPr>
-      <w:r>
-        <w:rPr>
-          <w:rFonts w:ascii="Courier New" w:hAnsi="Courier New" w:cs="Courier New"/>
-          <w:sz w:val="24"/>
-        </w:rPr>
-        <w:t>Player 2 is the Blue team and can now play their turn.</w:t>
-      </w:r>
-    </w:p>
-    <w:p>
-      <w:pPr>
-        <w:pStyle w:val="NoSpacing"/>
-        <w:rPr>
-          <w:rFonts w:ascii="Courier New" w:hAnsi="Courier New" w:cs="Courier New"/>
-          <w:sz w:val="24"/>
-        </w:rPr>
-      </w:pPr>
-      <w:r>
-        <w:rPr>
-          <w:rFonts w:ascii="Courier New" w:hAnsi="Courier New" w:cs="Courier New"/>
-          <w:b/>
-          <w:sz w:val="24"/>
-        </w:rPr>
-        <w:t>G.O.D.</w:t>
-      </w:r>
-      <w:r>
-        <w:rPr>
-          <w:rFonts w:ascii="Courier New" w:hAnsi="Courier New" w:cs="Courier New"/>
-          <w:sz w:val="24"/>
-        </w:rPr>
-        <w:t xml:space="preserve"> tells them t</w:t>
       </w:r>
       <w:bookmarkStart w:id="0" w:name="_GoBack"/>
       <w:bookmarkEnd w:id="0"/>
       <w:r>
         <w:rPr>
           <w:rFonts w:ascii="Courier New" w:hAnsi="Courier New" w:cs="Courier New"/>
+          <w:b/>
+          <w:sz w:val="24"/>
+        </w:rPr>
+        <w:t>G.O.D.</w:t>
+      </w:r>
+      <w:r>
+        <w:rPr>
+          <w:rFonts w:ascii="Courier New" w:hAnsi="Courier New" w:cs="Courier New"/>
+          <w:sz w:val="24"/>
+        </w:rPr>
+        <w:t xml:space="preserve"> will then tell you the results of your </w:t>
+      </w:r>
+      <w:r>
+        <w:rPr>
+          <w:rFonts w:ascii="Courier New" w:hAnsi="Courier New" w:cs="Courier New"/>
+          <w:b/>
+          <w:sz w:val="24"/>
+        </w:rPr>
+        <w:t>Missile</w:t>
+      </w:r>
+      <w:r>
+        <w:rPr>
+          <w:rFonts w:ascii="Courier New" w:hAnsi="Courier New" w:cs="Courier New"/>
+          <w:sz w:val="24"/>
+        </w:rPr>
+        <w:t xml:space="preserve"> Launch</w:t>
+      </w:r>
+      <w:r>
+        <w:rPr>
+          <w:rFonts w:ascii="Courier New" w:hAnsi="Courier New" w:cs="Courier New"/>
+          <w:sz w:val="24"/>
+        </w:rPr>
+        <w:t>.</w:t>
+      </w:r>
+    </w:p>
+    <w:p>
+      <w:pPr>
+        <w:pStyle w:val="NoSpacing"/>
+        <w:rPr>
+          <w:rFonts w:ascii="Courier New" w:hAnsi="Courier New" w:cs="Courier New"/>
+          <w:sz w:val="24"/>
+        </w:rPr>
+      </w:pPr>
+    </w:p>
+    <w:p>
+      <w:pPr>
+        <w:pStyle w:val="NoSpacing"/>
+        <w:jc w:val="center"/>
+        <w:rPr>
+          <w:rFonts w:ascii="Courier New" w:hAnsi="Courier New" w:cs="Courier New"/>
+          <w:b/>
+          <w:sz w:val="24"/>
+        </w:rPr>
+      </w:pPr>
+      <w:r>
+        <w:rPr>
+          <w:rFonts w:ascii="Courier New" w:hAnsi="Courier New" w:cs="Courier New"/>
+          <w:b/>
+          <w:sz w:val="24"/>
+        </w:rPr>
+        <w:t xml:space="preserve">* ONLY SEND IN YOUR LOG </w:t>
+      </w:r>
+      <w:r>
+        <w:rPr>
+          <w:rFonts w:ascii="Courier New" w:hAnsi="Courier New" w:cs="Courier New"/>
+          <w:b/>
+          <w:sz w:val="24"/>
+        </w:rPr>
+        <w:t xml:space="preserve">TO G.O.D. </w:t>
+      </w:r>
+      <w:r>
+        <w:rPr>
+          <w:rFonts w:ascii="Courier New" w:hAnsi="Courier New" w:cs="Courier New"/>
+          <w:b/>
+          <w:sz w:val="24"/>
+        </w:rPr>
+        <w:t>AFTER YOU HAVE FINISHED</w:t>
+      </w:r>
+      <w:r>
+        <w:rPr>
+          <w:rFonts w:ascii="Courier New" w:hAnsi="Courier New" w:cs="Courier New"/>
+          <w:b/>
+          <w:sz w:val="24"/>
+        </w:rPr>
+        <w:t xml:space="preserve"> *     * PLACING ALL</w:t>
+      </w:r>
+      <w:r>
+        <w:rPr>
+          <w:rFonts w:ascii="Courier New" w:hAnsi="Courier New" w:cs="Courier New"/>
+          <w:b/>
+          <w:sz w:val="24"/>
+        </w:rPr>
+        <w:t xml:space="preserve"> MISSILES FOR YOUR TURN *</w:t>
+      </w:r>
+    </w:p>
+    <w:p>
+      <w:pPr>
+        <w:pStyle w:val="NoSpacing"/>
+        <w:rPr>
+          <w:rFonts w:ascii="Courier New" w:hAnsi="Courier New" w:cs="Courier New"/>
+          <w:sz w:val="24"/>
+        </w:rPr>
+      </w:pPr>
+    </w:p>
+    <w:p>
+      <w:pPr>
+        <w:pStyle w:val="NoSpacing"/>
+        <w:rPr>
+          <w:rFonts w:ascii="Courier New" w:hAnsi="Courier New" w:cs="Courier New"/>
+          <w:sz w:val="24"/>
+        </w:rPr>
+      </w:pPr>
+      <w:r>
+        <w:rPr>
+          <w:rFonts w:ascii="Courier New" w:hAnsi="Courier New" w:cs="Courier New"/>
+          <w:b/>
+          <w:sz w:val="24"/>
+        </w:rPr>
+        <w:t>End</w:t>
+      </w:r>
+    </w:p>
+    <w:p>
+      <w:pPr>
+        <w:pStyle w:val="NoSpacing"/>
+        <w:rPr>
+          <w:rFonts w:ascii="Courier New" w:hAnsi="Courier New" w:cs="Courier New"/>
+          <w:sz w:val="24"/>
+        </w:rPr>
+      </w:pPr>
+      <w:r>
+        <w:rPr>
+          <w:rFonts w:ascii="Courier New" w:hAnsi="Courier New" w:cs="Courier New"/>
+          <w:sz w:val="24"/>
+        </w:rPr>
+        <w:t>If you were first in the round, the enemy will now play their turn. If the enemy played first, you will now play your t</w:t>
+      </w:r>
+      <w:r>
+        <w:rPr>
+          <w:rFonts w:ascii="Courier New" w:hAnsi="Courier New" w:cs="Courier New"/>
+          <w:sz w:val="24"/>
+        </w:rPr>
+        <w:t>urn</w:t>
+      </w:r>
+      <w:r>
+        <w:rPr>
+          <w:rFonts w:ascii="Courier New" w:hAnsi="Courier New" w:cs="Courier New"/>
+          <w:sz w:val="24"/>
+        </w:rPr>
+        <w:t>.</w:t>
+      </w:r>
+    </w:p>
+    <w:p>
+      <w:pPr>
+        <w:pStyle w:val="NoSpacing"/>
+        <w:rPr>
+          <w:rFonts w:ascii="Courier New" w:hAnsi="Courier New" w:cs="Courier New"/>
+          <w:sz w:val="24"/>
+        </w:rPr>
+      </w:pPr>
+    </w:p>
+    <w:p>
+      <w:pPr>
+        <w:pStyle w:val="NoSpacing"/>
+        <w:rPr>
+          <w:rFonts w:ascii="Courier New" w:hAnsi="Courier New" w:cs="Courier New"/>
+          <w:sz w:val="24"/>
+        </w:rPr>
+      </w:pPr>
+      <w:r>
+        <w:rPr>
+          <w:rFonts w:ascii="Courier New" w:hAnsi="Courier New" w:cs="Courier New"/>
+          <w:sz w:val="24"/>
+        </w:rPr>
+        <w:t>A</w:t>
+      </w:r>
+      <w:r>
+        <w:rPr>
+          <w:rFonts w:ascii="Courier New" w:hAnsi="Courier New" w:cs="Courier New"/>
+          <w:sz w:val="24"/>
+        </w:rPr>
+        <w:t xml:space="preserve">fter the second player has </w:t>
+      </w:r>
+      <w:r>
+        <w:rPr>
+          <w:rFonts w:ascii="Courier New" w:hAnsi="Courier New" w:cs="Courier New"/>
+          <w:sz w:val="24"/>
+        </w:rPr>
+        <w:t>resolved their turn</w:t>
+      </w:r>
+      <w:r>
+        <w:rPr>
+          <w:rFonts w:ascii="Courier New" w:hAnsi="Courier New" w:cs="Courier New"/>
+          <w:sz w:val="24"/>
+        </w:rPr>
+        <w:t>,</w:t>
+      </w:r>
+      <w:r>
+        <w:rPr>
+          <w:rFonts w:ascii="Courier New" w:hAnsi="Courier New" w:cs="Courier New"/>
+          <w:sz w:val="24"/>
+        </w:rPr>
+        <w:t xml:space="preserve"> </w:t>
+      </w:r>
+      <w:r>
+        <w:rPr>
+          <w:rFonts w:ascii="Courier New" w:hAnsi="Courier New" w:cs="Courier New"/>
+          <w:sz w:val="24"/>
+        </w:rPr>
+        <w:t>t</w:t>
+      </w:r>
+      <w:r>
+        <w:rPr>
+          <w:rFonts w:ascii="Courier New" w:hAnsi="Courier New" w:cs="Courier New"/>
+          <w:sz w:val="24"/>
+        </w:rPr>
+        <w:t xml:space="preserve">he next round will now start. The player who went first in the last round will now go </w:t>
+      </w:r>
+      <w:r>
+        <w:rPr>
+          <w:rFonts w:ascii="Courier New" w:hAnsi="Courier New" w:cs="Courier New"/>
+          <w:sz w:val="24"/>
+        </w:rPr>
+        <w:t>last</w:t>
+      </w:r>
+      <w:r>
+        <w:rPr>
+          <w:rFonts w:ascii="Courier New" w:hAnsi="Courier New" w:cs="Courier New"/>
+          <w:sz w:val="24"/>
+        </w:rPr>
+        <w:t xml:space="preserve">. The player who went </w:t>
+      </w:r>
+      <w:r>
+        <w:rPr>
+          <w:rFonts w:ascii="Courier New" w:hAnsi="Courier New" w:cs="Courier New"/>
+          <w:sz w:val="24"/>
+        </w:rPr>
+        <w:t>last</w:t>
+      </w:r>
+      <w:r>
+        <w:rPr>
+          <w:rFonts w:ascii="Courier New" w:hAnsi="Courier New" w:cs="Courier New"/>
+          <w:sz w:val="24"/>
+        </w:rPr>
+        <w:t xml:space="preserve"> in the last round will now go first.</w:t>
+      </w:r>
+    </w:p>
+    <w:p>
+      <w:pPr>
+        <w:pStyle w:val="NoSpacing"/>
+        <w:rPr>
+          <w:rFonts w:ascii="Courier New" w:hAnsi="Courier New" w:cs="Courier New"/>
+          <w:sz w:val="24"/>
+        </w:rPr>
+      </w:pPr>
+    </w:p>
+    <w:p>
+      <w:pPr>
+        <w:pStyle w:val="NoSpacing"/>
+        <w:rPr>
+          <w:rFonts w:ascii="Courier New" w:hAnsi="Courier New" w:cs="Courier New"/>
+          <w:b/>
+          <w:sz w:val="28"/>
+        </w:rPr>
+      </w:pPr>
+      <w:r>
+        <w:rPr>
+          <w:rFonts w:ascii="Courier New" w:hAnsi="Courier New" w:cs="Courier New"/>
+          <w:b/>
+          <w:sz w:val="28"/>
+        </w:rPr>
+        <w:t xml:space="preserve">Example </w:t>
+      </w:r>
+      <w:r>
+        <w:rPr>
+          <w:rFonts w:ascii="Courier New" w:hAnsi="Courier New" w:cs="Courier New"/>
+          <w:b/>
+          <w:sz w:val="28"/>
+        </w:rPr>
+        <w:t>Round</w:t>
+      </w:r>
+    </w:p>
+    <w:p>
+      <w:pPr>
+        <w:pStyle w:val="NoSpacing"/>
+        <w:rPr>
+          <w:rFonts w:ascii="Courier New" w:hAnsi="Courier New" w:cs="Courier New"/>
+          <w:b/>
+          <w:sz w:val="24"/>
+        </w:rPr>
+      </w:pPr>
+      <w:r>
+        <w:rPr>
+          <w:rFonts w:ascii="Courier New" w:hAnsi="Courier New" w:cs="Courier New"/>
+          <w:b/>
+          <w:sz w:val="24"/>
+        </w:rPr>
+        <w:t>Start</w:t>
+      </w:r>
+    </w:p>
+    <w:p>
+      <w:pPr>
+        <w:pStyle w:val="NoSpacing"/>
+        <w:rPr>
+          <w:rFonts w:ascii="Courier New" w:hAnsi="Courier New" w:cs="Courier New"/>
+          <w:sz w:val="24"/>
+        </w:rPr>
+      </w:pPr>
+      <w:r>
+        <w:rPr>
+          <w:rFonts w:ascii="Courier New" w:hAnsi="Courier New" w:cs="Courier New"/>
+          <w:sz w:val="24"/>
+        </w:rPr>
+        <w:t>Player 1 is the Red team and goes first on this turn.</w:t>
+      </w:r>
+    </w:p>
+    <w:p>
+      <w:pPr>
+        <w:pStyle w:val="NoSpacing"/>
+        <w:rPr>
+          <w:rFonts w:ascii="Courier New" w:hAnsi="Courier New" w:cs="Courier New"/>
+          <w:sz w:val="24"/>
+        </w:rPr>
+      </w:pPr>
+      <w:r>
+        <w:rPr>
+          <w:rFonts w:ascii="Courier New" w:hAnsi="Courier New" w:cs="Courier New"/>
+          <w:b/>
+          <w:sz w:val="24"/>
+        </w:rPr>
+        <w:t>G.O.D.</w:t>
+      </w:r>
+      <w:r>
+        <w:rPr>
+          <w:rFonts w:ascii="Courier New" w:hAnsi="Courier New" w:cs="Courier New"/>
+          <w:sz w:val="24"/>
+        </w:rPr>
+        <w:t xml:space="preserve"> tells them t</w:t>
+      </w:r>
+      <w:r>
+        <w:rPr>
+          <w:rFonts w:ascii="Courier New" w:hAnsi="Courier New" w:cs="Courier New"/>
+          <w:sz w:val="24"/>
+        </w:rPr>
+        <w:t>hey</w:t>
+      </w:r>
+      <w:r>
+        <w:rPr>
+          <w:rFonts w:ascii="Courier New" w:hAnsi="Courier New" w:cs="Courier New"/>
+          <w:sz w:val="24"/>
+        </w:rPr>
+        <w:t xml:space="preserve"> can use 4 resources this turn.</w:t>
+      </w:r>
+    </w:p>
+    <w:p>
+      <w:pPr>
+        <w:pStyle w:val="NoSpacing"/>
+        <w:rPr>
+          <w:rFonts w:ascii="Courier New" w:hAnsi="Courier New" w:cs="Courier New"/>
+          <w:b/>
+          <w:sz w:val="24"/>
+        </w:rPr>
+      </w:pPr>
+      <w:r>
+        <w:rPr>
+          <w:rFonts w:ascii="Courier New" w:hAnsi="Courier New" w:cs="Courier New"/>
+          <w:b/>
+          <w:sz w:val="24"/>
+        </w:rPr>
+        <w:t>Settlement Construction</w:t>
+      </w:r>
+    </w:p>
+    <w:p>
+      <w:pPr>
+        <w:pStyle w:val="NoSpacing"/>
+        <w:rPr>
+          <w:rFonts w:ascii="Courier New" w:hAnsi="Courier New" w:cs="Courier New"/>
+          <w:sz w:val="24"/>
+        </w:rPr>
+      </w:pPr>
+      <w:r>
+        <w:rPr>
+          <w:rFonts w:ascii="Courier New" w:hAnsi="Courier New" w:cs="Courier New"/>
+          <w:sz w:val="24"/>
+        </w:rPr>
+        <w:t xml:space="preserve">They place 3 </w:t>
+      </w:r>
+      <w:r>
+        <w:rPr>
+          <w:rFonts w:ascii="Courier New" w:hAnsi="Courier New" w:cs="Courier New"/>
+          <w:b/>
+          <w:sz w:val="24"/>
+        </w:rPr>
+        <w:t>Settlements</w:t>
+      </w:r>
+      <w:r>
+        <w:rPr>
+          <w:rFonts w:ascii="Courier New" w:hAnsi="Courier New" w:cs="Courier New"/>
+          <w:sz w:val="24"/>
+        </w:rPr>
+        <w:t>, A1, D4, and G7.</w:t>
+      </w:r>
+    </w:p>
+    <w:p>
+      <w:pPr>
+        <w:pStyle w:val="NoSpacing"/>
+        <w:rPr>
+          <w:rFonts w:ascii="Courier New" w:hAnsi="Courier New" w:cs="Courier New"/>
+          <w:sz w:val="24"/>
+        </w:rPr>
+      </w:pPr>
+      <w:r>
+        <w:rPr>
+          <w:rFonts w:ascii="Courier New" w:hAnsi="Courier New" w:cs="Courier New"/>
+          <w:sz w:val="24"/>
+        </w:rPr>
+        <w:t>They send:</w:t>
+      </w:r>
+    </w:p>
+    <w:p>
+      <w:pPr>
+        <w:pStyle w:val="NoSpacing"/>
+        <w:rPr>
+          <w:rFonts w:ascii="Courier New" w:hAnsi="Courier New" w:cs="Courier New"/>
+          <w:sz w:val="24"/>
+        </w:rPr>
+      </w:pPr>
+      <w:r>
+        <w:rPr>
+          <w:rFonts w:ascii="Courier New" w:hAnsi="Courier New" w:cs="Courier New"/>
+          <w:sz w:val="24"/>
+        </w:rPr>
+        <w:t>A1 D4 G7</w:t>
+      </w:r>
+    </w:p>
+    <w:p>
+      <w:pPr>
+        <w:pStyle w:val="NoSpacing"/>
+        <w:rPr>
+          <w:rFonts w:ascii="Courier New" w:hAnsi="Courier New" w:cs="Courier New"/>
+          <w:b/>
+          <w:sz w:val="24"/>
+        </w:rPr>
+      </w:pPr>
+      <w:r>
+        <w:rPr>
+          <w:rFonts w:ascii="Courier New" w:hAnsi="Courier New" w:cs="Courier New"/>
+          <w:sz w:val="24"/>
+        </w:rPr>
+        <w:t xml:space="preserve">To </w:t>
+      </w:r>
+      <w:r>
+        <w:rPr>
+          <w:rFonts w:ascii="Courier New" w:hAnsi="Courier New" w:cs="Courier New"/>
+          <w:b/>
+          <w:sz w:val="24"/>
+        </w:rPr>
+        <w:t>G.O.D.</w:t>
+      </w:r>
+    </w:p>
+    <w:p>
+      <w:pPr>
+        <w:pStyle w:val="NoSpacing"/>
+        <w:rPr>
+          <w:rFonts w:ascii="Courier New" w:hAnsi="Courier New" w:cs="Courier New"/>
+          <w:sz w:val="24"/>
+        </w:rPr>
+      </w:pPr>
+      <w:r>
+        <w:rPr>
+          <w:rFonts w:ascii="Courier New" w:hAnsi="Courier New" w:cs="Courier New"/>
+          <w:b/>
+          <w:sz w:val="24"/>
+        </w:rPr>
+        <w:t>G.O.D.</w:t>
+      </w:r>
+      <w:r>
+        <w:rPr>
+          <w:rFonts w:ascii="Courier New" w:hAnsi="Courier New" w:cs="Courier New"/>
+          <w:sz w:val="24"/>
+        </w:rPr>
+        <w:t xml:space="preserve"> tells them that the </w:t>
+      </w:r>
+      <w:r>
+        <w:rPr>
+          <w:rFonts w:ascii="Courier New" w:hAnsi="Courier New" w:cs="Courier New"/>
+          <w:b/>
+          <w:sz w:val="24"/>
+        </w:rPr>
+        <w:t>Settlement</w:t>
+      </w:r>
+      <w:r>
+        <w:rPr>
+          <w:rFonts w:ascii="Courier New" w:hAnsi="Courier New" w:cs="Courier New"/>
+          <w:sz w:val="24"/>
+        </w:rPr>
+        <w:t xml:space="preserve"> at D4 was lost.</w:t>
+      </w:r>
+    </w:p>
+    <w:p>
+      <w:pPr>
+        <w:pStyle w:val="NoSpacing"/>
+        <w:rPr>
+          <w:rFonts w:ascii="Courier New" w:hAnsi="Courier New" w:cs="Courier New"/>
+          <w:b/>
+          <w:sz w:val="24"/>
+        </w:rPr>
+      </w:pPr>
+      <w:r>
+        <w:rPr>
+          <w:rFonts w:ascii="Courier New" w:hAnsi="Courier New" w:cs="Courier New"/>
+          <w:b/>
+          <w:sz w:val="24"/>
+        </w:rPr>
+        <w:t>Missile Launches</w:t>
+      </w:r>
+    </w:p>
+    <w:p>
+      <w:pPr>
+        <w:pStyle w:val="NoSpacing"/>
+        <w:rPr>
+          <w:rFonts w:ascii="Courier New" w:hAnsi="Courier New" w:cs="Courier New"/>
+          <w:sz w:val="24"/>
+        </w:rPr>
+      </w:pPr>
+      <w:r>
+        <w:rPr>
+          <w:rFonts w:ascii="Courier New" w:hAnsi="Courier New" w:cs="Courier New"/>
+          <w:sz w:val="24"/>
+        </w:rPr>
+        <w:t xml:space="preserve">They now launch 1 </w:t>
+      </w:r>
+      <w:r>
+        <w:rPr>
+          <w:rFonts w:ascii="Courier New" w:hAnsi="Courier New" w:cs="Courier New"/>
+          <w:b/>
+          <w:sz w:val="24"/>
+        </w:rPr>
+        <w:t>Missile</w:t>
+      </w:r>
+      <w:r>
+        <w:rPr>
+          <w:rFonts w:ascii="Courier New" w:hAnsi="Courier New" w:cs="Courier New"/>
+          <w:sz w:val="24"/>
+        </w:rPr>
+        <w:t xml:space="preserve"> at D4.</w:t>
+      </w:r>
+    </w:p>
+    <w:p>
+      <w:pPr>
+        <w:pStyle w:val="NoSpacing"/>
+        <w:rPr>
+          <w:rFonts w:ascii="Courier New" w:hAnsi="Courier New" w:cs="Courier New"/>
+          <w:sz w:val="24"/>
+        </w:rPr>
+      </w:pPr>
+      <w:r>
+        <w:rPr>
+          <w:rFonts w:ascii="Courier New" w:hAnsi="Courier New" w:cs="Courier New"/>
+          <w:sz w:val="24"/>
+        </w:rPr>
+        <w:t>They send:</w:t>
+      </w:r>
+    </w:p>
+    <w:p>
+      <w:pPr>
+        <w:pStyle w:val="NoSpacing"/>
+        <w:rPr>
+          <w:rFonts w:ascii="Courier New" w:hAnsi="Courier New" w:cs="Courier New"/>
+          <w:sz w:val="24"/>
+        </w:rPr>
+      </w:pPr>
+      <w:r>
+        <w:rPr>
+          <w:rFonts w:ascii="Courier New" w:hAnsi="Courier New" w:cs="Courier New"/>
+          <w:sz w:val="24"/>
+        </w:rPr>
+        <w:t>D4</w:t>
+      </w:r>
+    </w:p>
+    <w:p>
+      <w:pPr>
+        <w:pStyle w:val="NoSpacing"/>
+        <w:rPr>
+          <w:rFonts w:ascii="Courier New" w:hAnsi="Courier New" w:cs="Courier New"/>
+          <w:b/>
+          <w:sz w:val="24"/>
+        </w:rPr>
+      </w:pPr>
+      <w:r>
+        <w:rPr>
+          <w:rFonts w:ascii="Courier New" w:hAnsi="Courier New" w:cs="Courier New"/>
+          <w:sz w:val="24"/>
+        </w:rPr>
+        <w:t xml:space="preserve">To </w:t>
+      </w:r>
+      <w:r>
+        <w:rPr>
+          <w:rFonts w:ascii="Courier New" w:hAnsi="Courier New" w:cs="Courier New"/>
+          <w:b/>
+          <w:sz w:val="24"/>
+        </w:rPr>
+        <w:t>G.O.D.</w:t>
+      </w:r>
+    </w:p>
+    <w:p>
+      <w:pPr>
+        <w:pStyle w:val="NoSpacing"/>
+        <w:rPr>
+          <w:rFonts w:ascii="Courier New" w:hAnsi="Courier New" w:cs="Courier New"/>
+          <w:sz w:val="24"/>
+        </w:rPr>
+      </w:pPr>
+      <w:r>
+        <w:rPr>
+          <w:rFonts w:ascii="Courier New" w:hAnsi="Courier New" w:cs="Courier New"/>
+          <w:b/>
+          <w:sz w:val="24"/>
+        </w:rPr>
+        <w:t>G.O.D.</w:t>
+      </w:r>
+      <w:r>
+        <w:rPr>
+          <w:rFonts w:ascii="Courier New" w:hAnsi="Courier New" w:cs="Courier New"/>
+          <w:sz w:val="24"/>
+        </w:rPr>
+        <w:t xml:space="preserve"> tells them that they have destroyed 1 </w:t>
+      </w:r>
+      <w:r>
+        <w:rPr>
+          <w:rFonts w:ascii="Courier New" w:hAnsi="Courier New" w:cs="Courier New"/>
+          <w:b/>
+          <w:sz w:val="24"/>
+        </w:rPr>
+        <w:t>Settlement</w:t>
+      </w:r>
+      <w:r>
+        <w:rPr>
+          <w:rFonts w:ascii="Courier New" w:hAnsi="Courier New" w:cs="Courier New"/>
+          <w:sz w:val="24"/>
+        </w:rPr>
+        <w:t>.</w:t>
+      </w:r>
+    </w:p>
+    <w:p>
+      <w:pPr>
+        <w:pStyle w:val="NoSpacing"/>
+        <w:rPr>
+          <w:rFonts w:ascii="Courier New" w:hAnsi="Courier New" w:cs="Courier New"/>
+          <w:sz w:val="24"/>
+        </w:rPr>
+      </w:pPr>
+      <w:r>
+        <w:rPr>
+          <w:rFonts w:ascii="Courier New" w:hAnsi="Courier New" w:cs="Courier New"/>
+          <w:b/>
+          <w:sz w:val="24"/>
+        </w:rPr>
+        <w:t>Switch Turns</w:t>
+      </w:r>
+    </w:p>
+    <w:p>
+      <w:pPr>
+        <w:pStyle w:val="NoSpacing"/>
+        <w:rPr>
+          <w:rFonts w:ascii="Courier New" w:hAnsi="Courier New" w:cs="Courier New"/>
+          <w:sz w:val="24"/>
+        </w:rPr>
+      </w:pPr>
+      <w:r>
+        <w:rPr>
+          <w:rFonts w:ascii="Courier New" w:hAnsi="Courier New" w:cs="Courier New"/>
+          <w:sz w:val="24"/>
+        </w:rPr>
+        <w:t>Player 2 is the Blue team and can now play their turn.</w:t>
+      </w:r>
+    </w:p>
+    <w:p>
+      <w:pPr>
+        <w:pStyle w:val="NoSpacing"/>
+        <w:rPr>
+          <w:rFonts w:ascii="Courier New" w:hAnsi="Courier New" w:cs="Courier New"/>
+          <w:sz w:val="24"/>
+        </w:rPr>
+      </w:pPr>
+      <w:r>
+        <w:rPr>
+          <w:rFonts w:ascii="Courier New" w:hAnsi="Courier New" w:cs="Courier New"/>
+          <w:b/>
+          <w:sz w:val="24"/>
+        </w:rPr>
+        <w:lastRenderedPageBreak/>
+        <w:t>G.O.D.</w:t>
+      </w:r>
+      <w:r>
+        <w:rPr>
+          <w:rFonts w:ascii="Courier New" w:hAnsi="Courier New" w:cs="Courier New"/>
+          <w:sz w:val="24"/>
+        </w:rPr>
+        <w:t xml:space="preserve"> tells them t</w:t>
+      </w:r>
+      <w:r>
+        <w:rPr>
+          <w:rFonts w:ascii="Courier New" w:hAnsi="Courier New" w:cs="Courier New"/>
           <w:sz w:val="24"/>
         </w:rPr>
         <w:t>hey can use 2 resources this turn.</w:t>
@@ -1900,7 +2033,6 @@
           <w:rFonts w:ascii="Courier New" w:hAnsi="Courier New" w:cs="Courier New"/>
           <w:sz w:val="24"/>
         </w:rPr>
-        <w:lastRenderedPageBreak/>
         <w:t>The round ends. The next round will start with the Blue team going first.</w:t>
       </w:r>
     </w:p>
@@ -1969,6 +2101,359 @@
     </w:sectPr>
   </w:body>
 </w:document>
+</file>
+
+<file path=word/numbering.xml><?xml version="1.0" encoding="utf-8"?>
+<w:numbering xmlns:wpc="http://schemas.microsoft.com/office/word/2010/wordprocessingCanvas" xmlns:cx="http://schemas.microsoft.com/office/drawing/2014/chartex" xmlns:cx1="http://schemas.microsoft.com/office/drawing/2015/9/8/chartex" xmlns:cx2="http://schemas.microsoft.com/office/drawing/2015/10/21/chartex" xmlns:cx3="http://schemas.microsoft.com/office/drawing/2016/5/9/chartex" xmlns:cx4="http://schemas.microsoft.com/office/drawing/2016/5/10/chartex" xmlns:cx5="http://schemas.microsoft.com/office/drawing/2016/5/11/chartex" xmlns:cx6="http://schemas.microsoft.com/office/drawing/2016/5/12/chartex" xmlns:cx7="http://schemas.microsoft.com/office/drawing/2016/5/13/chartex" xmlns:cx8="http://schemas.microsoft.com/office/drawing/2016/5/14/chartex" xmlns:mc="http://schemas.openxmlformats.org/markup-compatibility/2006" xmlns:o="urn:schemas-microsoft-com:office:office" xmlns:r="http://schemas.openxmlformats.org/officeDocument/2006/relationships" xmlns:m="http://schemas.openxmlformats.org/officeDocument/2006/math" xmlns:v="urn:schemas-microsoft-com:vml" xmlns:wp14="http://schemas.microsoft.com/office/word/2010/wordprocessingDrawing" xmlns:wp="http://schemas.openxmlformats.org/drawingml/2006/wordprocessingDrawing" xmlns:w10="urn:schemas-microsoft-com:office:word" xmlns:w="http://schemas.openxmlformats.org/wordprocessingml/2006/main" xmlns:w14="http://schemas.microsoft.com/office/word/2010/wordml" xmlns:w15="http://schemas.microsoft.com/office/word/2012/wordml" xmlns:w16se="http://schemas.microsoft.com/office/word/2015/wordml/symex" xmlns:wpg="http://schemas.microsoft.com/office/word/2010/wordprocessingGroup" xmlns:wpi="http://schemas.microsoft.com/office/word/2010/wordprocessingInk" xmlns:wne="http://schemas.microsoft.com/office/word/2006/wordml" xmlns:wps="http://schemas.microsoft.com/office/word/2010/wordprocessingShape" mc:Ignorable="w14 w15 w16se wp14">
+  <w:abstractNum w:abstractNumId="0" w15:restartNumberingAfterBreak="0">
+    <w:nsid w:val="1DCA15B8"/>
+    <w:multiLevelType w:val="hybridMultilevel"/>
+    <w:tmpl w:val="B40CBD02"/>
+    <w:lvl w:ilvl="0" w:tplc="04090001">
+      <w:start w:val="1"/>
+      <w:numFmt w:val="bullet"/>
+      <w:lvlText w:val=""/>
+      <w:lvlJc w:val="left"/>
+      <w:pPr>
+        <w:ind w:left="720" w:hanging="360"/>
+      </w:pPr>
+      <w:rPr>
+        <w:rFonts w:ascii="Symbol" w:hAnsi="Symbol" w:hint="default"/>
+      </w:rPr>
+    </w:lvl>
+    <w:lvl w:ilvl="1" w:tplc="04090003">
+      <w:start w:val="1"/>
+      <w:numFmt w:val="bullet"/>
+      <w:lvlText w:val="o"/>
+      <w:lvlJc w:val="left"/>
+      <w:pPr>
+        <w:ind w:left="1440" w:hanging="360"/>
+      </w:pPr>
+      <w:rPr>
+        <w:rFonts w:ascii="Courier New" w:hAnsi="Courier New" w:cs="Courier New" w:hint="default"/>
+      </w:rPr>
+    </w:lvl>
+    <w:lvl w:ilvl="2" w:tplc="04090005" w:tentative="1">
+      <w:start w:val="1"/>
+      <w:numFmt w:val="bullet"/>
+      <w:lvlText w:val=""/>
+      <w:lvlJc w:val="left"/>
+      <w:pPr>
+        <w:ind w:left="2160" w:hanging="360"/>
+      </w:pPr>
+      <w:rPr>
+        <w:rFonts w:ascii="Wingdings" w:hAnsi="Wingdings" w:hint="default"/>
+      </w:rPr>
+    </w:lvl>
+    <w:lvl w:ilvl="3" w:tplc="04090001" w:tentative="1">
+      <w:start w:val="1"/>
+      <w:numFmt w:val="bullet"/>
+      <w:lvlText w:val=""/>
+      <w:lvlJc w:val="left"/>
+      <w:pPr>
+        <w:ind w:left="2880" w:hanging="360"/>
+      </w:pPr>
+      <w:rPr>
+        <w:rFonts w:ascii="Symbol" w:hAnsi="Symbol" w:hint="default"/>
+      </w:rPr>
+    </w:lvl>
+    <w:lvl w:ilvl="4" w:tplc="04090003" w:tentative="1">
+      <w:start w:val="1"/>
+      <w:numFmt w:val="bullet"/>
+      <w:lvlText w:val="o"/>
+      <w:lvlJc w:val="left"/>
+      <w:pPr>
+        <w:ind w:left="3600" w:hanging="360"/>
+      </w:pPr>
+      <w:rPr>
+        <w:rFonts w:ascii="Courier New" w:hAnsi="Courier New" w:cs="Courier New" w:hint="default"/>
+      </w:rPr>
+    </w:lvl>
+    <w:lvl w:ilvl="5" w:tplc="04090005" w:tentative="1">
+      <w:start w:val="1"/>
+      <w:numFmt w:val="bullet"/>
+      <w:lvlText w:val=""/>
+      <w:lvlJc w:val="left"/>
+      <w:pPr>
+        <w:ind w:left="4320" w:hanging="360"/>
+      </w:pPr>
+      <w:rPr>
+        <w:rFonts w:ascii="Wingdings" w:hAnsi="Wingdings" w:hint="default"/>
+      </w:rPr>
+    </w:lvl>
+    <w:lvl w:ilvl="6" w:tplc="04090001" w:tentative="1">
+      <w:start w:val="1"/>
+      <w:numFmt w:val="bullet"/>
+      <w:lvlText w:val=""/>
+      <w:lvlJc w:val="left"/>
+      <w:pPr>
+        <w:ind w:left="5040" w:hanging="360"/>
+      </w:pPr>
+      <w:rPr>
+        <w:rFonts w:ascii="Symbol" w:hAnsi="Symbol" w:hint="default"/>
+      </w:rPr>
+    </w:lvl>
+    <w:lvl w:ilvl="7" w:tplc="04090003" w:tentative="1">
+      <w:start w:val="1"/>
+      <w:numFmt w:val="bullet"/>
+      <w:lvlText w:val="o"/>
+      <w:lvlJc w:val="left"/>
+      <w:pPr>
+        <w:ind w:left="5760" w:hanging="360"/>
+      </w:pPr>
+      <w:rPr>
+        <w:rFonts w:ascii="Courier New" w:hAnsi="Courier New" w:cs="Courier New" w:hint="default"/>
+      </w:rPr>
+    </w:lvl>
+    <w:lvl w:ilvl="8" w:tplc="04090005" w:tentative="1">
+      <w:start w:val="1"/>
+      <w:numFmt w:val="bullet"/>
+      <w:lvlText w:val=""/>
+      <w:lvlJc w:val="left"/>
+      <w:pPr>
+        <w:ind w:left="6480" w:hanging="360"/>
+      </w:pPr>
+      <w:rPr>
+        <w:rFonts w:ascii="Wingdings" w:hAnsi="Wingdings" w:hint="default"/>
+      </w:rPr>
+    </w:lvl>
+  </w:abstractNum>
+  <w:abstractNum w:abstractNumId="1" w15:restartNumberingAfterBreak="0">
+    <w:nsid w:val="1E51349E"/>
+    <w:multiLevelType w:val="hybridMultilevel"/>
+    <w:tmpl w:val="7F961158"/>
+    <w:lvl w:ilvl="0" w:tplc="04090001">
+      <w:start w:val="1"/>
+      <w:numFmt w:val="bullet"/>
+      <w:lvlText w:val=""/>
+      <w:lvlJc w:val="left"/>
+      <w:pPr>
+        <w:ind w:left="720" w:hanging="360"/>
+      </w:pPr>
+      <w:rPr>
+        <w:rFonts w:ascii="Symbol" w:hAnsi="Symbol" w:hint="default"/>
+      </w:rPr>
+    </w:lvl>
+    <w:lvl w:ilvl="1" w:tplc="04090003" w:tentative="1">
+      <w:start w:val="1"/>
+      <w:numFmt w:val="bullet"/>
+      <w:lvlText w:val="o"/>
+      <w:lvlJc w:val="left"/>
+      <w:pPr>
+        <w:ind w:left="1440" w:hanging="360"/>
+      </w:pPr>
+      <w:rPr>
+        <w:rFonts w:ascii="Courier New" w:hAnsi="Courier New" w:cs="Courier New" w:hint="default"/>
+      </w:rPr>
+    </w:lvl>
+    <w:lvl w:ilvl="2" w:tplc="04090005" w:tentative="1">
+      <w:start w:val="1"/>
+      <w:numFmt w:val="bullet"/>
+      <w:lvlText w:val=""/>
+      <w:lvlJc w:val="left"/>
+      <w:pPr>
+        <w:ind w:left="2160" w:hanging="360"/>
+      </w:pPr>
+      <w:rPr>
+        <w:rFonts w:ascii="Wingdings" w:hAnsi="Wingdings" w:hint="default"/>
+      </w:rPr>
+    </w:lvl>
+    <w:lvl w:ilvl="3" w:tplc="04090001" w:tentative="1">
+      <w:start w:val="1"/>
+      <w:numFmt w:val="bullet"/>
+      <w:lvlText w:val=""/>
+      <w:lvlJc w:val="left"/>
+      <w:pPr>
+        <w:ind w:left="2880" w:hanging="360"/>
+      </w:pPr>
+      <w:rPr>
+        <w:rFonts w:ascii="Symbol" w:hAnsi="Symbol" w:hint="default"/>
+      </w:rPr>
+    </w:lvl>
+    <w:lvl w:ilvl="4" w:tplc="04090003" w:tentative="1">
+      <w:start w:val="1"/>
+      <w:numFmt w:val="bullet"/>
+      <w:lvlText w:val="o"/>
+      <w:lvlJc w:val="left"/>
+      <w:pPr>
+        <w:ind w:left="3600" w:hanging="360"/>
+      </w:pPr>
+      <w:rPr>
+        <w:rFonts w:ascii="Courier New" w:hAnsi="Courier New" w:cs="Courier New" w:hint="default"/>
+      </w:rPr>
+    </w:lvl>
+    <w:lvl w:ilvl="5" w:tplc="04090005" w:tentative="1">
+      <w:start w:val="1"/>
+      <w:numFmt w:val="bullet"/>
+      <w:lvlText w:val=""/>
+      <w:lvlJc w:val="left"/>
+      <w:pPr>
+        <w:ind w:left="4320" w:hanging="360"/>
+      </w:pPr>
+      <w:rPr>
+        <w:rFonts w:ascii="Wingdings" w:hAnsi="Wingdings" w:hint="default"/>
+      </w:rPr>
+    </w:lvl>
+    <w:lvl w:ilvl="6" w:tplc="04090001" w:tentative="1">
+      <w:start w:val="1"/>
+      <w:numFmt w:val="bullet"/>
+      <w:lvlText w:val=""/>
+      <w:lvlJc w:val="left"/>
+      <w:pPr>
+        <w:ind w:left="5040" w:hanging="360"/>
+      </w:pPr>
+      <w:rPr>
+        <w:rFonts w:ascii="Symbol" w:hAnsi="Symbol" w:hint="default"/>
+      </w:rPr>
+    </w:lvl>
+    <w:lvl w:ilvl="7" w:tplc="04090003" w:tentative="1">
+      <w:start w:val="1"/>
+      <w:numFmt w:val="bullet"/>
+      <w:lvlText w:val="o"/>
+      <w:lvlJc w:val="left"/>
+      <w:pPr>
+        <w:ind w:left="5760" w:hanging="360"/>
+      </w:pPr>
+      <w:rPr>
+        <w:rFonts w:ascii="Courier New" w:hAnsi="Courier New" w:cs="Courier New" w:hint="default"/>
+      </w:rPr>
+    </w:lvl>
+    <w:lvl w:ilvl="8" w:tplc="04090005" w:tentative="1">
+      <w:start w:val="1"/>
+      <w:numFmt w:val="bullet"/>
+      <w:lvlText w:val=""/>
+      <w:lvlJc w:val="left"/>
+      <w:pPr>
+        <w:ind w:left="6480" w:hanging="360"/>
+      </w:pPr>
+      <w:rPr>
+        <w:rFonts w:ascii="Wingdings" w:hAnsi="Wingdings" w:hint="default"/>
+      </w:rPr>
+    </w:lvl>
+  </w:abstractNum>
+  <w:abstractNum w:abstractNumId="2" w15:restartNumberingAfterBreak="0">
+    <w:nsid w:val="5FD256E3"/>
+    <w:multiLevelType w:val="hybridMultilevel"/>
+    <w:tmpl w:val="136EC18A"/>
+    <w:lvl w:ilvl="0" w:tplc="04090001">
+      <w:start w:val="1"/>
+      <w:numFmt w:val="bullet"/>
+      <w:lvlText w:val=""/>
+      <w:lvlJc w:val="left"/>
+      <w:pPr>
+        <w:ind w:left="720" w:hanging="360"/>
+      </w:pPr>
+      <w:rPr>
+        <w:rFonts w:ascii="Symbol" w:hAnsi="Symbol" w:hint="default"/>
+      </w:rPr>
+    </w:lvl>
+    <w:lvl w:ilvl="1" w:tplc="04090003" w:tentative="1">
+      <w:start w:val="1"/>
+      <w:numFmt w:val="bullet"/>
+      <w:lvlText w:val="o"/>
+      <w:lvlJc w:val="left"/>
+      <w:pPr>
+        <w:ind w:left="1440" w:hanging="360"/>
+      </w:pPr>
+      <w:rPr>
+        <w:rFonts w:ascii="Courier New" w:hAnsi="Courier New" w:cs="Courier New" w:hint="default"/>
+      </w:rPr>
+    </w:lvl>
+    <w:lvl w:ilvl="2" w:tplc="04090005" w:tentative="1">
+      <w:start w:val="1"/>
+      <w:numFmt w:val="bullet"/>
+      <w:lvlText w:val=""/>
+      <w:lvlJc w:val="left"/>
+      <w:pPr>
+        <w:ind w:left="2160" w:hanging="360"/>
+      </w:pPr>
+      <w:rPr>
+        <w:rFonts w:ascii="Wingdings" w:hAnsi="Wingdings" w:hint="default"/>
+      </w:rPr>
+    </w:lvl>
+    <w:lvl w:ilvl="3" w:tplc="04090001" w:tentative="1">
+      <w:start w:val="1"/>
+      <w:numFmt w:val="bullet"/>
+      <w:lvlText w:val=""/>
+      <w:lvlJc w:val="left"/>
+      <w:pPr>
+        <w:ind w:left="2880" w:hanging="360"/>
+      </w:pPr>
+      <w:rPr>
+        <w:rFonts w:ascii="Symbol" w:hAnsi="Symbol" w:hint="default"/>
+      </w:rPr>
+    </w:lvl>
+    <w:lvl w:ilvl="4" w:tplc="04090003" w:tentative="1">
+      <w:start w:val="1"/>
+      <w:numFmt w:val="bullet"/>
+      <w:lvlText w:val="o"/>
+      <w:lvlJc w:val="left"/>
+      <w:pPr>
+        <w:ind w:left="3600" w:hanging="360"/>
+      </w:pPr>
+      <w:rPr>
+        <w:rFonts w:ascii="Courier New" w:hAnsi="Courier New" w:cs="Courier New" w:hint="default"/>
+      </w:rPr>
+    </w:lvl>
+    <w:lvl w:ilvl="5" w:tplc="04090005" w:tentative="1">
+      <w:start w:val="1"/>
+      <w:numFmt w:val="bullet"/>
+      <w:lvlText w:val=""/>
+      <w:lvlJc w:val="left"/>
+      <w:pPr>
+        <w:ind w:left="4320" w:hanging="360"/>
+      </w:pPr>
+      <w:rPr>
+        <w:rFonts w:ascii="Wingdings" w:hAnsi="Wingdings" w:hint="default"/>
+      </w:rPr>
+    </w:lvl>
+    <w:lvl w:ilvl="6" w:tplc="04090001" w:tentative="1">
+      <w:start w:val="1"/>
+      <w:numFmt w:val="bullet"/>
+      <w:lvlText w:val=""/>
+      <w:lvlJc w:val="left"/>
+      <w:pPr>
+        <w:ind w:left="5040" w:hanging="360"/>
+      </w:pPr>
+      <w:rPr>
+        <w:rFonts w:ascii="Symbol" w:hAnsi="Symbol" w:hint="default"/>
+      </w:rPr>
+    </w:lvl>
+    <w:lvl w:ilvl="7" w:tplc="04090003" w:tentative="1">
+      <w:start w:val="1"/>
+      <w:numFmt w:val="bullet"/>
+      <w:lvlText w:val="o"/>
+      <w:lvlJc w:val="left"/>
+      <w:pPr>
+        <w:ind w:left="5760" w:hanging="360"/>
+      </w:pPr>
+      <w:rPr>
+        <w:rFonts w:ascii="Courier New" w:hAnsi="Courier New" w:cs="Courier New" w:hint="default"/>
+      </w:rPr>
+    </w:lvl>
+    <w:lvl w:ilvl="8" w:tplc="04090005" w:tentative="1">
+      <w:start w:val="1"/>
+      <w:numFmt w:val="bullet"/>
+      <w:lvlText w:val=""/>
+      <w:lvlJc w:val="left"/>
+      <w:pPr>
+        <w:ind w:left="6480" w:hanging="360"/>
+      </w:pPr>
+      <w:rPr>
+        <w:rFonts w:ascii="Wingdings" w:hAnsi="Wingdings" w:hint="default"/>
+      </w:rPr>
+    </w:lvl>
+  </w:abstractNum>
+  <w:num w:numId="1">
+    <w:abstractNumId w:val="0"/>
+  </w:num>
+  <w:num w:numId="2">
+    <w:abstractNumId w:val="1"/>
+  </w:num>
+  <w:num w:numId="3">
+    <w:abstractNumId w:val="2"/>
+  </w:num>
+</w:numbering>
 </file>
 
 <file path=word/styles.xml><?xml version="1.0" encoding="utf-8"?>
